--- a/programming/system & software intastal summary.docx
+++ b/programming/system & software intastal summary.docx
@@ -163,8 +163,6 @@
         </w:rPr>
         <w:t>（软件管家下载付费版，然后在网上找注册码激活）</w:t>
       </w:r>
-      <w:bookmarkStart w:id="0" w:name="_GoBack"/>
-      <w:bookmarkEnd w:id="0"/>
       <w:r>
         <w:rPr>
           <w:rFonts w:hint="eastAsia"/>
@@ -4744,6 +4742,1719 @@
           <w:sz w:val="24"/>
         </w:rPr>
       </w:pPr>
+      <w:r>
+        <w:rPr>
+          <w:rFonts w:hint="eastAsia"/>
+          <w:sz w:val="24"/>
+        </w:rPr>
+        <w:t>树莓派</w:t>
+      </w:r>
+      <w:r>
+        <w:rPr>
+          <w:rFonts w:hint="eastAsia"/>
+          <w:sz w:val="24"/>
+        </w:rPr>
+        <w:t>3b+</w:t>
+      </w:r>
+      <w:r>
+        <w:rPr>
+          <w:rFonts w:hint="eastAsia"/>
+          <w:sz w:val="24"/>
+        </w:rPr>
+        <w:t>安装</w:t>
+      </w:r>
+      <w:r>
+        <w:rPr>
+          <w:rFonts w:hint="eastAsia"/>
+          <w:sz w:val="24"/>
+        </w:rPr>
+        <w:t>Ubuntu</w:t>
+      </w:r>
+      <w:r>
+        <w:rPr>
+          <w:sz w:val="24"/>
+        </w:rPr>
+        <w:t xml:space="preserve"> </w:t>
+      </w:r>
+      <w:r>
+        <w:rPr>
+          <w:rFonts w:hint="eastAsia"/>
+          <w:sz w:val="24"/>
+        </w:rPr>
+        <w:t>16.04</w:t>
+      </w:r>
+      <w:r>
+        <w:rPr>
+          <w:sz w:val="24"/>
+        </w:rPr>
+        <w:t xml:space="preserve"> </w:t>
+      </w:r>
+      <w:r>
+        <w:rPr>
+          <w:rFonts w:hint="eastAsia"/>
+          <w:sz w:val="24"/>
+        </w:rPr>
+        <w:t>mate</w:t>
+      </w:r>
+    </w:p>
+    <w:p>
+      <w:pPr>
+        <w:pStyle w:val="a4"/>
+        <w:ind w:left="420" w:firstLineChars="0" w:firstLine="0"/>
+        <w:jc w:val="left"/>
+        <w:rPr>
+          <w:sz w:val="24"/>
+        </w:rPr>
+      </w:pPr>
+      <w:r>
+        <w:rPr>
+          <w:sz w:val="24"/>
+        </w:rPr>
+        <w:t>U</w:t>
+      </w:r>
+      <w:r>
+        <w:rPr>
+          <w:rFonts w:hint="eastAsia"/>
+          <w:sz w:val="24"/>
+        </w:rPr>
+        <w:t>buntu16.04</w:t>
+      </w:r>
+      <w:r>
+        <w:rPr>
+          <w:sz w:val="24"/>
+        </w:rPr>
+        <w:t xml:space="preserve"> </w:t>
+      </w:r>
+      <w:r>
+        <w:rPr>
+          <w:rFonts w:hint="eastAsia"/>
+          <w:sz w:val="24"/>
+        </w:rPr>
+        <w:t>mate</w:t>
+      </w:r>
+      <w:r>
+        <w:rPr>
+          <w:rFonts w:hint="eastAsia"/>
+          <w:sz w:val="24"/>
+        </w:rPr>
+        <w:t>下载：</w:t>
+      </w:r>
+    </w:p>
+    <w:p>
+      <w:pPr>
+        <w:pStyle w:val="a4"/>
+        <w:ind w:left="420" w:firstLineChars="0" w:firstLine="0"/>
+        <w:jc w:val="left"/>
+        <w:rPr>
+          <w:rStyle w:val="a3"/>
+          <w:sz w:val="24"/>
+        </w:rPr>
+      </w:pPr>
+      <w:hyperlink r:id="rId36" w:history="1">
+        <w:r>
+          <w:rPr>
+            <w:rStyle w:val="a3"/>
+            <w:sz w:val="24"/>
+          </w:rPr>
+          <w:t>https://blog.csdn.net/jacka654321/article/details/83044233</w:t>
+        </w:r>
+      </w:hyperlink>
+    </w:p>
+    <w:p>
+      <w:pPr>
+        <w:pStyle w:val="a4"/>
+        <w:ind w:left="420" w:firstLineChars="0" w:firstLine="0"/>
+        <w:jc w:val="left"/>
+        <w:rPr>
+          <w:rStyle w:val="a3"/>
+          <w:color w:val="auto"/>
+          <w:sz w:val="24"/>
+          <w:u w:val="none"/>
+        </w:rPr>
+      </w:pPr>
+      <w:r>
+        <w:rPr>
+          <w:rStyle w:val="a3"/>
+          <w:rFonts w:hint="eastAsia"/>
+          <w:color w:val="auto"/>
+          <w:sz w:val="24"/>
+          <w:u w:val="none"/>
+        </w:rPr>
+        <w:t>其他网站：</w:t>
+      </w:r>
+      <w:hyperlink r:id="rId37" w:history="1">
+        <w:r>
+          <w:rPr>
+            <w:rStyle w:val="a3"/>
+            <w:sz w:val="24"/>
+          </w:rPr>
+          <w:t>https://linux.softpedia.com/dyn-search.php?search_term=ubuntu+16.04+mate</w:t>
+        </w:r>
+      </w:hyperlink>
+    </w:p>
+    <w:p>
+      <w:pPr>
+        <w:pStyle w:val="a4"/>
+        <w:ind w:left="420" w:firstLineChars="0" w:firstLine="0"/>
+        <w:jc w:val="left"/>
+        <w:rPr>
+          <w:sz w:val="24"/>
+        </w:rPr>
+      </w:pPr>
+    </w:p>
+    <w:p>
+      <w:pPr>
+        <w:pStyle w:val="a4"/>
+        <w:ind w:left="420" w:firstLineChars="0" w:firstLine="0"/>
+        <w:jc w:val="left"/>
+        <w:rPr>
+          <w:sz w:val="24"/>
+        </w:rPr>
+      </w:pPr>
+      <w:r>
+        <w:rPr>
+          <w:noProof/>
+        </w:rPr>
+        <w:drawing>
+          <wp:anchor distT="0" distB="0" distL="114300" distR="114300" simplePos="0" relativeHeight="251663360" behindDoc="0" locked="0" layoutInCell="1" allowOverlap="1" wp14:anchorId="050A40D4" wp14:editId="7565B33E">
+            <wp:simplePos x="0" y="0"/>
+            <wp:positionH relativeFrom="column">
+              <wp:posOffset>332509</wp:posOffset>
+            </wp:positionH>
+            <wp:positionV relativeFrom="paragraph">
+              <wp:posOffset>215570</wp:posOffset>
+            </wp:positionV>
+            <wp:extent cx="4114800" cy="1466850"/>
+            <wp:effectExtent l="0" t="0" r="0" b="0"/>
+            <wp:wrapTopAndBottom/>
+            <wp:docPr id="11" name="图片 11"/>
+            <wp:cNvGraphicFramePr>
+              <a:graphicFrameLocks xmlns:a="http://schemas.openxmlformats.org/drawingml/2006/main" noChangeAspect="1"/>
+            </wp:cNvGraphicFramePr>
+            <a:graphic xmlns:a="http://schemas.openxmlformats.org/drawingml/2006/main">
+              <a:graphicData uri="http://schemas.openxmlformats.org/drawingml/2006/picture">
+                <pic:pic xmlns:pic="http://schemas.openxmlformats.org/drawingml/2006/picture">
+                  <pic:nvPicPr>
+                    <pic:cNvPr id="1" name=""/>
+                    <pic:cNvPicPr/>
+                  </pic:nvPicPr>
+                  <pic:blipFill>
+                    <a:blip r:embed="rId38"/>
+                    <a:stretch>
+                      <a:fillRect/>
+                    </a:stretch>
+                  </pic:blipFill>
+                  <pic:spPr>
+                    <a:xfrm>
+                      <a:off x="0" y="0"/>
+                      <a:ext cx="4114800" cy="1466850"/>
+                    </a:xfrm>
+                    <a:prstGeom prst="rect">
+                      <a:avLst/>
+                    </a:prstGeom>
+                  </pic:spPr>
+                </pic:pic>
+              </a:graphicData>
+            </a:graphic>
+          </wp:anchor>
+        </w:drawing>
+      </w:r>
+      <w:r>
+        <w:rPr>
+          <w:rFonts w:hint="eastAsia"/>
+          <w:sz w:val="24"/>
+        </w:rPr>
+        <w:t>其他按古月居书安装</w:t>
+      </w:r>
+      <w:r>
+        <w:rPr>
+          <w:rFonts w:hint="eastAsia"/>
+          <w:sz w:val="24"/>
+        </w:rPr>
+        <w:t>ros</w:t>
+      </w:r>
+      <w:r>
+        <w:rPr>
+          <w:rFonts w:hint="eastAsia"/>
+          <w:sz w:val="24"/>
+        </w:rPr>
+        <w:t>等：占存储</w:t>
+      </w:r>
+      <w:r>
+        <w:rPr>
+          <w:rFonts w:hint="eastAsia"/>
+          <w:sz w:val="24"/>
+        </w:rPr>
+        <w:t>3.7</w:t>
+      </w:r>
+      <w:r>
+        <w:rPr>
+          <w:sz w:val="24"/>
+        </w:rPr>
+        <w:t>G</w:t>
+      </w:r>
+    </w:p>
+    <w:p>
+      <w:pPr>
+        <w:pStyle w:val="a4"/>
+        <w:ind w:left="420" w:firstLineChars="0" w:firstLine="0"/>
+        <w:jc w:val="left"/>
+        <w:rPr>
+          <w:sz w:val="24"/>
+        </w:rPr>
+      </w:pPr>
+    </w:p>
+    <w:p>
+      <w:pPr>
+        <w:pStyle w:val="a4"/>
+        <w:ind w:left="420" w:firstLineChars="0" w:firstLine="0"/>
+        <w:jc w:val="left"/>
+        <w:rPr>
+          <w:sz w:val="24"/>
+        </w:rPr>
+      </w:pPr>
+      <w:r>
+        <w:rPr>
+          <w:rFonts w:hint="eastAsia"/>
+          <w:sz w:val="24"/>
+        </w:rPr>
+        <w:t>更新源链接</w:t>
+      </w:r>
+      <w:r>
+        <w:rPr>
+          <w:rFonts w:hint="eastAsia"/>
+          <w:sz w:val="24"/>
+        </w:rPr>
+        <w:t>,</w:t>
+      </w:r>
+      <w:r>
+        <w:rPr>
+          <w:rFonts w:hint="eastAsia"/>
+          <w:sz w:val="24"/>
+        </w:rPr>
+        <w:t>注意不同版本更新源有些不一样</w:t>
+      </w:r>
+      <w:r>
+        <w:rPr>
+          <w:rFonts w:hint="eastAsia"/>
+          <w:sz w:val="24"/>
+        </w:rPr>
+        <w:t>：</w:t>
+      </w:r>
+    </w:p>
+    <w:p>
+      <w:pPr>
+        <w:pStyle w:val="a4"/>
+        <w:ind w:left="420" w:firstLine="480"/>
+        <w:jc w:val="left"/>
+        <w:rPr>
+          <w:sz w:val="24"/>
+        </w:rPr>
+      </w:pPr>
+      <w:r>
+        <w:rPr>
+          <w:sz w:val="24"/>
+        </w:rPr>
+        <w:t>deb http://mirrors.tuna.tsinghua.edu.cn/ubuntu-ports/ xenial main restricted universe multiverse</w:t>
+      </w:r>
+    </w:p>
+    <w:p>
+      <w:pPr>
+        <w:pStyle w:val="a4"/>
+        <w:ind w:left="420" w:firstLine="480"/>
+        <w:jc w:val="left"/>
+        <w:rPr>
+          <w:sz w:val="24"/>
+        </w:rPr>
+      </w:pPr>
+      <w:r>
+        <w:rPr>
+          <w:sz w:val="24"/>
+        </w:rPr>
+        <w:t>deb-src http://mirrors.tuna.tsinghua.edu.cn/ubuntu-ports/ xenial main restricted universe multiverse</w:t>
+      </w:r>
+    </w:p>
+    <w:p>
+      <w:pPr>
+        <w:pStyle w:val="a4"/>
+        <w:ind w:left="420" w:firstLine="480"/>
+        <w:jc w:val="left"/>
+        <w:rPr>
+          <w:sz w:val="24"/>
+        </w:rPr>
+      </w:pPr>
+    </w:p>
+    <w:p>
+      <w:pPr>
+        <w:pStyle w:val="a4"/>
+        <w:ind w:left="420" w:firstLine="480"/>
+        <w:jc w:val="left"/>
+        <w:rPr>
+          <w:sz w:val="24"/>
+        </w:rPr>
+      </w:pPr>
+      <w:r>
+        <w:rPr>
+          <w:sz w:val="24"/>
+        </w:rPr>
+        <w:t>deb http://mirrors.tuna.tsinghua.edu.cn/ubuntu-ports/ xenial-updates main restricted universe multiverse</w:t>
+      </w:r>
+    </w:p>
+    <w:p>
+      <w:pPr>
+        <w:pStyle w:val="a4"/>
+        <w:ind w:left="420" w:firstLine="480"/>
+        <w:jc w:val="left"/>
+        <w:rPr>
+          <w:sz w:val="24"/>
+        </w:rPr>
+      </w:pPr>
+      <w:r>
+        <w:rPr>
+          <w:sz w:val="24"/>
+        </w:rPr>
+        <w:t>deb-src http://mirrors.tuna.tsinghua.edu.cn/ubuntu-ports/ xenial-updates main restricted universe multiverse</w:t>
+      </w:r>
+    </w:p>
+    <w:p>
+      <w:pPr>
+        <w:pStyle w:val="a4"/>
+        <w:ind w:left="420" w:firstLine="480"/>
+        <w:jc w:val="left"/>
+        <w:rPr>
+          <w:sz w:val="24"/>
+        </w:rPr>
+      </w:pPr>
+    </w:p>
+    <w:p>
+      <w:pPr>
+        <w:pStyle w:val="a4"/>
+        <w:ind w:left="420" w:firstLine="480"/>
+        <w:jc w:val="left"/>
+        <w:rPr>
+          <w:sz w:val="24"/>
+        </w:rPr>
+      </w:pPr>
+      <w:r>
+        <w:rPr>
+          <w:sz w:val="24"/>
+        </w:rPr>
+        <w:t>deb http://mirrors.tuna.tsinghua.edu.cn/ubuntu-ports/ xenial-backports main restricted universe multiverse</w:t>
+      </w:r>
+    </w:p>
+    <w:p>
+      <w:pPr>
+        <w:pStyle w:val="a4"/>
+        <w:ind w:left="420" w:firstLine="480"/>
+        <w:jc w:val="left"/>
+        <w:rPr>
+          <w:sz w:val="24"/>
+        </w:rPr>
+      </w:pPr>
+      <w:r>
+        <w:rPr>
+          <w:sz w:val="24"/>
+        </w:rPr>
+        <w:t>deb-src http://mirrors.tuna.tsinghua.edu.cn/ubuntu-ports/ xenial-backports main restricted universe multiverse</w:t>
+      </w:r>
+    </w:p>
+    <w:p>
+      <w:pPr>
+        <w:pStyle w:val="a4"/>
+        <w:ind w:left="420" w:firstLine="480"/>
+        <w:jc w:val="left"/>
+        <w:rPr>
+          <w:sz w:val="24"/>
+        </w:rPr>
+      </w:pPr>
+    </w:p>
+    <w:p>
+      <w:pPr>
+        <w:pStyle w:val="a4"/>
+        <w:ind w:left="420" w:firstLine="480"/>
+        <w:jc w:val="left"/>
+        <w:rPr>
+          <w:sz w:val="24"/>
+        </w:rPr>
+      </w:pPr>
+      <w:r>
+        <w:rPr>
+          <w:sz w:val="24"/>
+        </w:rPr>
+        <w:t>deb http://mirrors.tuna.tsinghua.edu.cn/ubuntu-ports/ xenial-security main restricted universe multiverse</w:t>
+      </w:r>
+    </w:p>
+    <w:p>
+      <w:pPr>
+        <w:pStyle w:val="a4"/>
+        <w:ind w:left="420" w:firstLineChars="0" w:firstLine="0"/>
+        <w:jc w:val="left"/>
+        <w:rPr>
+          <w:sz w:val="24"/>
+        </w:rPr>
+      </w:pPr>
+      <w:r>
+        <w:rPr>
+          <w:sz w:val="24"/>
+        </w:rPr>
+        <w:t>deb-src http://mirrors.tuna.tsinghua.edu.cn/ubuntu-ports/ xenial-security main restricted universe multiverse</w:t>
+      </w:r>
+    </w:p>
+    <w:p>
+      <w:pPr>
+        <w:pStyle w:val="a4"/>
+        <w:ind w:left="420" w:firstLineChars="0" w:firstLine="0"/>
+        <w:jc w:val="left"/>
+        <w:rPr>
+          <w:sz w:val="24"/>
+        </w:rPr>
+      </w:pPr>
+      <w:r>
+        <w:rPr>
+          <w:rFonts w:hint="eastAsia"/>
+          <w:sz w:val="24"/>
+        </w:rPr>
+        <w:t>ros</w:t>
+      </w:r>
+      <w:r>
+        <w:rPr>
+          <w:rFonts w:hint="eastAsia"/>
+          <w:sz w:val="24"/>
+        </w:rPr>
+        <w:t>安装结合下面</w:t>
+      </w:r>
+      <w:r>
+        <w:rPr>
+          <w:rFonts w:hint="eastAsia"/>
+          <w:sz w:val="24"/>
+        </w:rPr>
+        <w:t>2</w:t>
+      </w:r>
+      <w:r>
+        <w:rPr>
+          <w:rFonts w:hint="eastAsia"/>
+          <w:sz w:val="24"/>
+        </w:rPr>
+        <w:t>个网站，用第二个网站的更新源，其他具体步骤参照古月居书</w:t>
+      </w:r>
+      <w:r>
+        <w:rPr>
+          <w:rFonts w:hint="eastAsia"/>
+          <w:sz w:val="24"/>
+        </w:rPr>
+        <w:t>，如果速度不是太慢的话，按官网弄</w:t>
+      </w:r>
+      <w:r>
+        <w:rPr>
+          <w:rFonts w:hint="eastAsia"/>
+          <w:sz w:val="24"/>
+        </w:rPr>
+        <w:t>：</w:t>
+      </w:r>
+    </w:p>
+    <w:p>
+      <w:pPr>
+        <w:pStyle w:val="a4"/>
+        <w:ind w:left="420" w:firstLineChars="0" w:firstLine="0"/>
+        <w:jc w:val="left"/>
+        <w:rPr>
+          <w:sz w:val="24"/>
+        </w:rPr>
+      </w:pPr>
+      <w:hyperlink r:id="rId39" w:history="1">
+        <w:r>
+          <w:rPr>
+            <w:rStyle w:val="a3"/>
+            <w:sz w:val="24"/>
+          </w:rPr>
+          <w:t>http://wiki.ros.org/kinetic/Installation/Ubuntu</w:t>
+        </w:r>
+      </w:hyperlink>
+    </w:p>
+    <w:p>
+      <w:pPr>
+        <w:pStyle w:val="a4"/>
+        <w:ind w:left="420" w:firstLineChars="0" w:firstLine="0"/>
+        <w:jc w:val="left"/>
+        <w:rPr>
+          <w:sz w:val="24"/>
+        </w:rPr>
+      </w:pPr>
+      <w:hyperlink r:id="rId40" w:history="1">
+        <w:r>
+          <w:rPr>
+            <w:rStyle w:val="a3"/>
+            <w:sz w:val="24"/>
+          </w:rPr>
+          <w:t>https://blog.csdn.net/radiantjeral/article/details/82193370</w:t>
+        </w:r>
+      </w:hyperlink>
+    </w:p>
+    <w:p>
+      <w:pPr>
+        <w:pStyle w:val="a4"/>
+        <w:ind w:left="420" w:firstLineChars="0" w:firstLine="0"/>
+        <w:jc w:val="left"/>
+        <w:rPr>
+          <w:sz w:val="24"/>
+        </w:rPr>
+      </w:pPr>
+    </w:p>
+    <w:p>
+      <w:pPr>
+        <w:pStyle w:val="a4"/>
+        <w:ind w:left="420" w:firstLineChars="0" w:firstLine="0"/>
+        <w:jc w:val="left"/>
+        <w:rPr>
+          <w:sz w:val="24"/>
+        </w:rPr>
+      </w:pPr>
+      <w:r>
+        <w:rPr>
+          <w:rFonts w:hint="eastAsia"/>
+          <w:sz w:val="24"/>
+        </w:rPr>
+        <w:t>ssh</w:t>
+      </w:r>
+      <w:r>
+        <w:rPr>
+          <w:rFonts w:hint="eastAsia"/>
+          <w:sz w:val="24"/>
+        </w:rPr>
+        <w:t>远程控制</w:t>
+      </w:r>
+      <w:r>
+        <w:rPr>
+          <w:rFonts w:hint="eastAsia"/>
+          <w:sz w:val="24"/>
+        </w:rPr>
+        <w:t>，需要按第二个链接命令设置开机自启</w:t>
+      </w:r>
+      <w:r>
+        <w:rPr>
+          <w:rFonts w:hint="eastAsia"/>
+          <w:sz w:val="24"/>
+        </w:rPr>
+        <w:t>：</w:t>
+      </w:r>
+    </w:p>
+    <w:p>
+      <w:pPr>
+        <w:pStyle w:val="a4"/>
+        <w:ind w:left="420" w:firstLineChars="0" w:firstLine="0"/>
+        <w:jc w:val="left"/>
+        <w:rPr>
+          <w:sz w:val="24"/>
+        </w:rPr>
+      </w:pPr>
+      <w:hyperlink r:id="rId41" w:history="1">
+        <w:r>
+          <w:rPr>
+            <w:rStyle w:val="a3"/>
+            <w:sz w:val="24"/>
+          </w:rPr>
+          <w:t>https://blog.csdn.net/wu0che28/article/details/82428070</w:t>
+        </w:r>
+      </w:hyperlink>
+    </w:p>
+    <w:p>
+      <w:pPr>
+        <w:pStyle w:val="a4"/>
+        <w:ind w:left="420" w:firstLineChars="0" w:firstLine="0"/>
+        <w:jc w:val="left"/>
+        <w:rPr>
+          <w:sz w:val="24"/>
+        </w:rPr>
+      </w:pPr>
+      <w:hyperlink r:id="rId42" w:history="1">
+        <w:r>
+          <w:rPr>
+            <w:rStyle w:val="a3"/>
+            <w:sz w:val="24"/>
+          </w:rPr>
+          <w:t>https://blog.csdn.net/kaikai136412162/article/details/98026747</w:t>
+        </w:r>
+      </w:hyperlink>
+    </w:p>
+    <w:p>
+      <w:pPr>
+        <w:pStyle w:val="a4"/>
+        <w:numPr>
+          <w:ilvl w:val="0"/>
+          <w:numId w:val="13"/>
+        </w:numPr>
+        <w:ind w:firstLineChars="0"/>
+        <w:jc w:val="left"/>
+        <w:rPr>
+          <w:sz w:val="24"/>
+        </w:rPr>
+      </w:pPr>
+      <w:r>
+        <w:rPr>
+          <w:rFonts w:hint="eastAsia"/>
+          <w:sz w:val="24"/>
+        </w:rPr>
+        <w:t>树莓派</w:t>
+      </w:r>
+      <w:r>
+        <w:rPr>
+          <w:rFonts w:hint="eastAsia"/>
+          <w:sz w:val="24"/>
+        </w:rPr>
+        <w:t>4b</w:t>
+      </w:r>
+      <w:r>
+        <w:rPr>
+          <w:rFonts w:hint="eastAsia"/>
+          <w:sz w:val="24"/>
+        </w:rPr>
+        <w:t>安装</w:t>
+      </w:r>
+      <w:r>
+        <w:rPr>
+          <w:rFonts w:hint="eastAsia"/>
+          <w:sz w:val="24"/>
+        </w:rPr>
+        <w:t>raspbian</w:t>
+      </w:r>
+      <w:r>
+        <w:rPr>
+          <w:rFonts w:hint="eastAsia"/>
+          <w:sz w:val="24"/>
+        </w:rPr>
+        <w:t>和</w:t>
+      </w:r>
+      <w:r>
+        <w:rPr>
+          <w:rFonts w:hint="eastAsia"/>
+          <w:sz w:val="24"/>
+        </w:rPr>
+        <w:t>ros</w:t>
+      </w:r>
+    </w:p>
+    <w:p>
+      <w:pPr>
+        <w:pStyle w:val="a4"/>
+        <w:numPr>
+          <w:ilvl w:val="0"/>
+          <w:numId w:val="10"/>
+        </w:numPr>
+        <w:ind w:firstLineChars="0"/>
+        <w:jc w:val="left"/>
+        <w:rPr>
+          <w:sz w:val="24"/>
+        </w:rPr>
+      </w:pPr>
+      <w:r>
+        <w:rPr>
+          <w:rFonts w:hint="eastAsia"/>
+          <w:sz w:val="24"/>
+        </w:rPr>
+        <w:t>raspbian</w:t>
+      </w:r>
+      <w:r>
+        <w:rPr>
+          <w:rFonts w:hint="eastAsia"/>
+          <w:sz w:val="24"/>
+        </w:rPr>
+        <w:t>安装参考：树莓派</w:t>
+      </w:r>
+      <w:r>
+        <w:rPr>
+          <w:rFonts w:hint="eastAsia"/>
+          <w:sz w:val="24"/>
+        </w:rPr>
+        <w:t>4b</w:t>
+      </w:r>
+      <w:r>
+        <w:rPr>
+          <w:rFonts w:hint="eastAsia"/>
+          <w:sz w:val="24"/>
+        </w:rPr>
+        <w:t>送的纸质书</w:t>
+      </w:r>
+    </w:p>
+    <w:p>
+      <w:pPr>
+        <w:pStyle w:val="a4"/>
+        <w:ind w:left="420" w:firstLineChars="0" w:firstLine="0"/>
+        <w:jc w:val="left"/>
+        <w:rPr>
+          <w:sz w:val="24"/>
+        </w:rPr>
+      </w:pPr>
+      <w:r>
+        <w:rPr>
+          <w:rFonts w:hint="eastAsia"/>
+          <w:sz w:val="24"/>
+        </w:rPr>
+        <w:t>安装官方</w:t>
+      </w:r>
+      <w:r>
+        <w:rPr>
+          <w:rFonts w:hint="eastAsia"/>
+          <w:sz w:val="24"/>
+        </w:rPr>
+        <w:t>desktop+</w:t>
+      </w:r>
+      <w:r>
+        <w:rPr>
+          <w:sz w:val="24"/>
+        </w:rPr>
+        <w:t>softwar</w:t>
+      </w:r>
+      <w:r>
+        <w:rPr>
+          <w:rFonts w:hint="eastAsia"/>
+          <w:sz w:val="24"/>
+        </w:rPr>
+        <w:t>e</w:t>
+      </w:r>
+      <w:r>
+        <w:rPr>
+          <w:rFonts w:hint="eastAsia"/>
+          <w:sz w:val="24"/>
+        </w:rPr>
+        <w:t>：占存储</w:t>
+      </w:r>
+      <w:r>
+        <w:rPr>
+          <w:rFonts w:hint="eastAsia"/>
+          <w:sz w:val="24"/>
+        </w:rPr>
+        <w:t>5.7</w:t>
+      </w:r>
+      <w:r>
+        <w:rPr>
+          <w:sz w:val="24"/>
+        </w:rPr>
+        <w:t>G</w:t>
+      </w:r>
+    </w:p>
+    <w:p>
+      <w:pPr>
+        <w:pStyle w:val="a4"/>
+        <w:ind w:left="420" w:firstLineChars="0" w:firstLine="0"/>
+        <w:jc w:val="left"/>
+        <w:rPr>
+          <w:sz w:val="24"/>
+        </w:rPr>
+      </w:pPr>
+      <w:r>
+        <w:rPr>
+          <w:noProof/>
+        </w:rPr>
+        <w:drawing>
+          <wp:anchor distT="0" distB="0" distL="114300" distR="114300" simplePos="0" relativeHeight="251665408" behindDoc="0" locked="0" layoutInCell="1" allowOverlap="1" wp14:anchorId="42650113" wp14:editId="37E6FBD0">
+            <wp:simplePos x="0" y="0"/>
+            <wp:positionH relativeFrom="column">
+              <wp:posOffset>296884</wp:posOffset>
+            </wp:positionH>
+            <wp:positionV relativeFrom="paragraph">
+              <wp:posOffset>280884</wp:posOffset>
+            </wp:positionV>
+            <wp:extent cx="4191000" cy="1457325"/>
+            <wp:effectExtent l="0" t="0" r="0" b="9525"/>
+            <wp:wrapTopAndBottom/>
+            <wp:docPr id="12" name="图片 12"/>
+            <wp:cNvGraphicFramePr>
+              <a:graphicFrameLocks xmlns:a="http://schemas.openxmlformats.org/drawingml/2006/main" noChangeAspect="1"/>
+            </wp:cNvGraphicFramePr>
+            <a:graphic xmlns:a="http://schemas.openxmlformats.org/drawingml/2006/main">
+              <a:graphicData uri="http://schemas.openxmlformats.org/drawingml/2006/picture">
+                <pic:pic xmlns:pic="http://schemas.openxmlformats.org/drawingml/2006/picture">
+                  <pic:nvPicPr>
+                    <pic:cNvPr id="1" name=""/>
+                    <pic:cNvPicPr/>
+                  </pic:nvPicPr>
+                  <pic:blipFill>
+                    <a:blip r:embed="rId43"/>
+                    <a:stretch>
+                      <a:fillRect/>
+                    </a:stretch>
+                  </pic:blipFill>
+                  <pic:spPr>
+                    <a:xfrm>
+                      <a:off x="0" y="0"/>
+                      <a:ext cx="4191000" cy="1457325"/>
+                    </a:xfrm>
+                    <a:prstGeom prst="rect">
+                      <a:avLst/>
+                    </a:prstGeom>
+                  </pic:spPr>
+                </pic:pic>
+              </a:graphicData>
+            </a:graphic>
+          </wp:anchor>
+        </w:drawing>
+      </w:r>
+      <w:r>
+        <w:rPr>
+          <w:rFonts w:hint="eastAsia"/>
+          <w:sz w:val="24"/>
+        </w:rPr>
+        <w:t>安装店铺未配置环境版：</w:t>
+      </w:r>
+    </w:p>
+    <w:p>
+      <w:pPr>
+        <w:pStyle w:val="a4"/>
+        <w:numPr>
+          <w:ilvl w:val="0"/>
+          <w:numId w:val="10"/>
+        </w:numPr>
+        <w:ind w:firstLineChars="0"/>
+        <w:jc w:val="left"/>
+        <w:rPr>
+          <w:color w:val="FF0000"/>
+          <w:sz w:val="24"/>
+        </w:rPr>
+      </w:pPr>
+      <w:r>
+        <w:rPr>
+          <w:rFonts w:hint="eastAsia"/>
+          <w:sz w:val="24"/>
+        </w:rPr>
+        <w:t>更改</w:t>
+      </w:r>
+      <w:r>
+        <w:rPr>
+          <w:rFonts w:hint="eastAsia"/>
+          <w:sz w:val="24"/>
+        </w:rPr>
+        <w:t>tmpfs</w:t>
+      </w:r>
+      <w:r>
+        <w:rPr>
+          <w:rFonts w:hint="eastAsia"/>
+          <w:sz w:val="24"/>
+        </w:rPr>
+        <w:t>大小，修改大小是将对应语句加进去即可</w:t>
+      </w:r>
+      <w:r>
+        <w:rPr>
+          <w:rFonts w:hint="eastAsia"/>
+          <w:color w:val="FF0000"/>
+          <w:sz w:val="24"/>
+        </w:rPr>
+        <w:t>（默认的，更改没有意义，只能买大的内存卡）</w:t>
+      </w:r>
+    </w:p>
+    <w:p>
+      <w:pPr>
+        <w:pStyle w:val="a4"/>
+        <w:ind w:left="420" w:firstLineChars="0" w:firstLine="0"/>
+        <w:jc w:val="left"/>
+        <w:rPr>
+          <w:sz w:val="24"/>
+        </w:rPr>
+      </w:pPr>
+      <w:hyperlink r:id="rId44" w:history="1">
+        <w:r>
+          <w:rPr>
+            <w:rStyle w:val="a3"/>
+            <w:sz w:val="24"/>
+          </w:rPr>
+          <w:t>https://www.cnblogs.com/saratearing/p/6275004.html</w:t>
+        </w:r>
+      </w:hyperlink>
+    </w:p>
+    <w:p>
+      <w:pPr>
+        <w:pStyle w:val="a4"/>
+        <w:numPr>
+          <w:ilvl w:val="0"/>
+          <w:numId w:val="10"/>
+        </w:numPr>
+        <w:ind w:firstLineChars="0"/>
+        <w:jc w:val="left"/>
+        <w:rPr>
+          <w:sz w:val="24"/>
+        </w:rPr>
+      </w:pPr>
+      <w:r>
+        <w:rPr>
+          <w:rFonts w:hint="eastAsia"/>
+          <w:sz w:val="24"/>
+        </w:rPr>
+        <w:t>大于</w:t>
+      </w:r>
+      <w:r>
+        <w:rPr>
+          <w:sz w:val="24"/>
+        </w:rPr>
+        <w:t>16G</w:t>
+      </w:r>
+      <w:r>
+        <w:rPr>
+          <w:rFonts w:hint="eastAsia"/>
+          <w:sz w:val="24"/>
+        </w:rPr>
+        <w:t>内存卡需要将多余存储挂载到</w:t>
+      </w:r>
+      <w:r>
+        <w:rPr>
+          <w:rFonts w:hint="eastAsia"/>
+          <w:sz w:val="24"/>
+        </w:rPr>
+        <w:t>/</w:t>
+      </w:r>
+      <w:r>
+        <w:rPr>
+          <w:rFonts w:hint="eastAsia"/>
+          <w:sz w:val="24"/>
+        </w:rPr>
+        <w:t>：主要参考链接</w:t>
+      </w:r>
+      <w:r>
+        <w:rPr>
+          <w:rFonts w:hint="eastAsia"/>
+          <w:sz w:val="24"/>
+        </w:rPr>
+        <w:t>1</w:t>
+      </w:r>
+      <w:r>
+        <w:rPr>
+          <w:rFonts w:hint="eastAsia"/>
+          <w:sz w:val="24"/>
+        </w:rPr>
+        <w:t>，输入字母几步参考链接</w:t>
+      </w:r>
+      <w:r>
+        <w:rPr>
+          <w:rFonts w:hint="eastAsia"/>
+          <w:sz w:val="24"/>
+        </w:rPr>
+        <w:t>2</w:t>
+      </w:r>
+      <w:r>
+        <w:rPr>
+          <w:rFonts w:hint="eastAsia"/>
+          <w:sz w:val="24"/>
+        </w:rPr>
+        <w:t>，红字注意选</w:t>
+      </w:r>
+      <w:r>
+        <w:rPr>
+          <w:rFonts w:hint="eastAsia"/>
+          <w:sz w:val="24"/>
+        </w:rPr>
+        <w:t>no</w:t>
+      </w:r>
+    </w:p>
+    <w:p>
+      <w:pPr>
+        <w:pStyle w:val="a4"/>
+        <w:ind w:left="420" w:firstLineChars="0" w:firstLine="0"/>
+        <w:jc w:val="left"/>
+        <w:rPr>
+          <w:sz w:val="24"/>
+        </w:rPr>
+      </w:pPr>
+      <w:hyperlink r:id="rId45" w:history="1">
+        <w:r>
+          <w:rPr>
+            <w:rStyle w:val="a3"/>
+            <w:sz w:val="24"/>
+          </w:rPr>
+          <w:t>https://blog.csdn.net/guanmaoning/article/details/78760246</w:t>
+        </w:r>
+      </w:hyperlink>
+    </w:p>
+    <w:p>
+      <w:pPr>
+        <w:pStyle w:val="a4"/>
+        <w:ind w:left="420" w:firstLineChars="0" w:firstLine="0"/>
+        <w:jc w:val="left"/>
+        <w:rPr>
+          <w:rFonts w:hint="eastAsia"/>
+          <w:sz w:val="24"/>
+        </w:rPr>
+      </w:pPr>
+      <w:hyperlink r:id="rId46" w:history="1">
+        <w:r>
+          <w:rPr>
+            <w:rStyle w:val="a3"/>
+            <w:sz w:val="24"/>
+          </w:rPr>
+          <w:t>https://blog.csdn.net/u013451404/article/details/80552765</w:t>
+        </w:r>
+      </w:hyperlink>
+    </w:p>
+    <w:p>
+      <w:pPr>
+        <w:pStyle w:val="a4"/>
+        <w:numPr>
+          <w:ilvl w:val="0"/>
+          <w:numId w:val="10"/>
+        </w:numPr>
+        <w:ind w:firstLineChars="0"/>
+        <w:rPr>
+          <w:sz w:val="24"/>
+        </w:rPr>
+      </w:pPr>
+      <w:r>
+        <w:rPr>
+          <w:rStyle w:val="a3"/>
+          <w:rFonts w:hint="eastAsia"/>
+          <w:color w:val="auto"/>
+          <w:sz w:val="24"/>
+          <w:u w:val="none"/>
+        </w:rPr>
+        <w:t>更新源</w:t>
+      </w:r>
+      <w:r>
+        <w:rPr>
+          <w:rStyle w:val="a3"/>
+          <w:rFonts w:hint="eastAsia"/>
+          <w:color w:val="auto"/>
+          <w:sz w:val="24"/>
+          <w:u w:val="none"/>
+        </w:rPr>
+        <w:t>：树莓派</w:t>
+      </w:r>
+      <w:r>
+        <w:rPr>
+          <w:rStyle w:val="a3"/>
+          <w:rFonts w:hint="eastAsia"/>
+          <w:color w:val="auto"/>
+          <w:sz w:val="24"/>
+          <w:u w:val="none"/>
+        </w:rPr>
+        <w:t>3</w:t>
+      </w:r>
+      <w:r>
+        <w:rPr>
+          <w:rStyle w:val="a3"/>
+          <w:color w:val="auto"/>
+          <w:sz w:val="24"/>
+          <w:u w:val="none"/>
+        </w:rPr>
+        <w:t>B</w:t>
+      </w:r>
+      <w:r>
+        <w:rPr>
+          <w:rStyle w:val="a3"/>
+          <w:rFonts w:hint="eastAsia"/>
+          <w:color w:val="auto"/>
+          <w:sz w:val="24"/>
+          <w:u w:val="none"/>
+        </w:rPr>
+        <w:t>+</w:t>
+      </w:r>
+      <w:r>
+        <w:rPr>
+          <w:rStyle w:val="a3"/>
+          <w:rFonts w:hint="eastAsia"/>
+          <w:color w:val="auto"/>
+          <w:sz w:val="24"/>
+          <w:u w:val="none"/>
+        </w:rPr>
+        <w:t>入门手册</w:t>
+      </w:r>
+      <w:r>
+        <w:rPr>
+          <w:rStyle w:val="a3"/>
+          <w:rFonts w:hint="eastAsia"/>
+          <w:color w:val="auto"/>
+          <w:sz w:val="24"/>
+          <w:u w:val="none"/>
+        </w:rPr>
+        <w:t>p75</w:t>
+      </w:r>
+      <w:r>
+        <w:rPr>
+          <w:rStyle w:val="a3"/>
+          <w:rFonts w:hint="eastAsia"/>
+          <w:color w:val="auto"/>
+          <w:sz w:val="24"/>
+          <w:u w:val="none"/>
+        </w:rPr>
+        <w:t>，注意版本</w:t>
+      </w:r>
+      <w:r>
+        <w:rPr>
+          <w:rStyle w:val="a3"/>
+          <w:rFonts w:hint="eastAsia"/>
+          <w:color w:val="auto"/>
+          <w:sz w:val="24"/>
+          <w:u w:val="none"/>
+        </w:rPr>
+        <w:t>buster</w:t>
+      </w:r>
+      <w:r>
+        <w:rPr>
+          <w:rStyle w:val="a3"/>
+          <w:rFonts w:hint="eastAsia"/>
+          <w:color w:val="auto"/>
+          <w:sz w:val="24"/>
+          <w:u w:val="none"/>
+        </w:rPr>
+        <w:t>，</w:t>
+      </w:r>
+      <w:r>
+        <w:rPr>
+          <w:rStyle w:val="a3"/>
+          <w:rFonts w:hint="eastAsia"/>
+          <w:color w:val="auto"/>
+          <w:sz w:val="24"/>
+          <w:u w:val="none"/>
+        </w:rPr>
+        <w:t>strech</w:t>
+      </w:r>
+      <w:r>
+        <w:rPr>
+          <w:rStyle w:val="a3"/>
+          <w:rFonts w:hint="eastAsia"/>
+          <w:color w:val="auto"/>
+          <w:sz w:val="24"/>
+          <w:u w:val="none"/>
+        </w:rPr>
+        <w:t>不要改</w:t>
+      </w:r>
+      <w:r>
+        <w:rPr>
+          <w:rStyle w:val="a3"/>
+          <w:rFonts w:hint="eastAsia"/>
+          <w:color w:val="auto"/>
+          <w:sz w:val="24"/>
+          <w:u w:val="none"/>
+        </w:rPr>
+        <w:t>：</w:t>
+      </w:r>
+      <w:r>
+        <w:rPr>
+          <w:rStyle w:val="a3"/>
+          <w:rFonts w:hint="eastAsia"/>
+          <w:color w:val="auto"/>
+          <w:sz w:val="24"/>
+          <w:u w:val="none"/>
+        </w:rPr>
+        <w:t>sudo</w:t>
+      </w:r>
+      <w:r>
+        <w:rPr>
+          <w:rStyle w:val="a3"/>
+          <w:color w:val="auto"/>
+          <w:sz w:val="24"/>
+          <w:u w:val="none"/>
+        </w:rPr>
+        <w:t xml:space="preserve"> </w:t>
+      </w:r>
+      <w:r>
+        <w:rPr>
+          <w:rStyle w:val="a3"/>
+          <w:rFonts w:hint="eastAsia"/>
+          <w:color w:val="auto"/>
+          <w:sz w:val="24"/>
+          <w:u w:val="none"/>
+        </w:rPr>
+        <w:t>nano</w:t>
+      </w:r>
+      <w:r>
+        <w:rPr>
+          <w:rStyle w:val="a3"/>
+          <w:color w:val="auto"/>
+          <w:sz w:val="24"/>
+          <w:u w:val="none"/>
+        </w:rPr>
+        <w:t xml:space="preserve"> </w:t>
+      </w:r>
+      <w:r>
+        <w:rPr>
+          <w:rStyle w:val="a3"/>
+          <w:rFonts w:hint="eastAsia"/>
+          <w:color w:val="auto"/>
+          <w:sz w:val="24"/>
+          <w:u w:val="none"/>
+        </w:rPr>
+        <w:t>/etc/apt/sources.</w:t>
+      </w:r>
+      <w:r>
+        <w:rPr>
+          <w:rStyle w:val="a3"/>
+          <w:color w:val="auto"/>
+          <w:sz w:val="24"/>
+          <w:u w:val="none"/>
+        </w:rPr>
+        <w:t>l</w:t>
+      </w:r>
+      <w:r>
+        <w:rPr>
+          <w:rStyle w:val="a3"/>
+          <w:rFonts w:hint="eastAsia"/>
+          <w:color w:val="auto"/>
+          <w:sz w:val="24"/>
+          <w:u w:val="none"/>
+        </w:rPr>
+        <w:t>ist</w:t>
+      </w:r>
+    </w:p>
+    <w:p>
+      <w:pPr>
+        <w:pStyle w:val="a4"/>
+        <w:ind w:left="420" w:firstLineChars="0" w:firstLine="0"/>
+        <w:jc w:val="left"/>
+        <w:rPr>
+          <w:sz w:val="24"/>
+        </w:rPr>
+      </w:pPr>
+      <w:hyperlink r:id="rId47" w:history="1">
+        <w:r>
+          <w:rPr>
+            <w:rStyle w:val="a3"/>
+            <w:rFonts w:ascii="&amp;quot" w:hAnsi="&amp;quot"/>
+          </w:rPr>
+          <w:t>http://mirrors.tuna.tsinghua.edu.cn/raspbian/raspbian</w:t>
+        </w:r>
+      </w:hyperlink>
+      <w:r>
+        <w:rPr>
+          <w:rStyle w:val="a3"/>
+          <w:rFonts w:ascii="&amp;quot" w:hAnsi="&amp;quot"/>
+        </w:rPr>
+        <w:t>/</w:t>
+      </w:r>
+    </w:p>
+    <w:p>
+      <w:pPr>
+        <w:pStyle w:val="a4"/>
+        <w:ind w:left="420" w:firstLineChars="0" w:firstLine="0"/>
+        <w:jc w:val="left"/>
+        <w:rPr>
+          <w:sz w:val="24"/>
+        </w:rPr>
+      </w:pPr>
+      <w:r>
+        <w:rPr>
+          <w:rFonts w:hint="eastAsia"/>
+          <w:sz w:val="24"/>
+        </w:rPr>
+        <w:t>只替换网站部分</w:t>
+      </w:r>
+    </w:p>
+    <w:p>
+      <w:pPr>
+        <w:pStyle w:val="a4"/>
+        <w:numPr>
+          <w:ilvl w:val="0"/>
+          <w:numId w:val="10"/>
+        </w:numPr>
+        <w:ind w:firstLineChars="0"/>
+        <w:jc w:val="left"/>
+        <w:rPr>
+          <w:sz w:val="24"/>
+        </w:rPr>
+      </w:pPr>
+      <w:bookmarkStart w:id="0" w:name="_GoBack"/>
+      <w:bookmarkEnd w:id="0"/>
+      <w:r>
+        <w:rPr>
+          <w:rFonts w:hint="eastAsia"/>
+          <w:sz w:val="24"/>
+        </w:rPr>
+        <w:t>ros</w:t>
+      </w:r>
+      <w:r>
+        <w:rPr>
+          <w:rFonts w:hint="eastAsia"/>
+          <w:sz w:val="24"/>
+        </w:rPr>
+        <w:t>安装参考</w:t>
+      </w:r>
+      <w:r>
+        <w:rPr>
+          <w:rFonts w:hint="eastAsia"/>
+          <w:sz w:val="24"/>
+        </w:rPr>
+        <w:t>，主要参考第二个</w:t>
+      </w:r>
+      <w:r>
+        <w:rPr>
+          <w:rFonts w:hint="eastAsia"/>
+          <w:sz w:val="24"/>
+        </w:rPr>
+        <w:t>链接：</w:t>
+      </w:r>
+    </w:p>
+    <w:p>
+      <w:pPr>
+        <w:pStyle w:val="a4"/>
+      </w:pPr>
+      <w:hyperlink r:id="rId48" w:history="1">
+        <w:r>
+          <w:rPr>
+            <w:rStyle w:val="a3"/>
+          </w:rPr>
+          <w:t>https://blog.csdn.net/qq_22945165/article/details/101725738</w:t>
+        </w:r>
+      </w:hyperlink>
+    </w:p>
+    <w:p>
+      <w:pPr>
+        <w:pStyle w:val="a4"/>
+      </w:pPr>
+      <w:hyperlink r:id="rId49" w:history="1">
+        <w:r>
+          <w:rPr>
+            <w:rStyle w:val="a3"/>
+          </w:rPr>
+          <w:t>https://blog.csdn.net/qq_33662995/article/details/98645837</w:t>
+        </w:r>
+      </w:hyperlink>
+    </w:p>
+    <w:p>
+      <w:pPr>
+        <w:pStyle w:val="a4"/>
+      </w:pPr>
+      <w:hyperlink r:id="rId50" w:history="1">
+        <w:r>
+          <w:rPr>
+            <w:rStyle w:val="a3"/>
+          </w:rPr>
+          <w:t>http://wiki.ros.org/ROSberryPi/Installing%20ROS%20Kinetic%20on%20the%20Raspberry%20Pi</w:t>
+        </w:r>
+      </w:hyperlink>
+    </w:p>
+    <w:p>
+      <w:pPr>
+        <w:pStyle w:val="a4"/>
+      </w:pPr>
+      <w:r>
+        <w:rPr>
+          <w:rFonts w:hint="eastAsia"/>
+        </w:rPr>
+        <w:t>rosdep</w:t>
+      </w:r>
+      <w:r>
+        <w:t xml:space="preserve"> </w:t>
+      </w:r>
+      <w:r>
+        <w:rPr>
+          <w:rFonts w:hint="eastAsia"/>
+        </w:rPr>
+        <w:t>update</w:t>
+      </w:r>
+      <w:r>
+        <w:rPr>
+          <w:rFonts w:hint="eastAsia"/>
+        </w:rPr>
+        <w:t>报错：按下面操作，执行</w:t>
+      </w:r>
+      <w:r>
+        <w:rPr>
+          <w:rFonts w:hint="eastAsia"/>
+        </w:rPr>
+        <w:t>update</w:t>
+      </w:r>
+      <w:r>
+        <w:rPr>
+          <w:rFonts w:hint="eastAsia"/>
+        </w:rPr>
+        <w:t>、</w:t>
+      </w:r>
+      <w:r>
+        <w:rPr>
+          <w:rFonts w:hint="eastAsia"/>
+        </w:rPr>
+        <w:t>upgrade</w:t>
+      </w:r>
+      <w:r>
+        <w:rPr>
+          <w:rFonts w:hint="eastAsia"/>
+        </w:rPr>
+        <w:t>后解决</w:t>
+      </w:r>
+    </w:p>
+    <w:p>
+      <w:pPr>
+        <w:pStyle w:val="a4"/>
+      </w:pPr>
+      <w:hyperlink r:id="rId51" w:history="1">
+        <w:r>
+          <w:rPr>
+            <w:rStyle w:val="a3"/>
+          </w:rPr>
+          <w:t>https://www.cnblogs.com/mohuishou-love/p/10081554.html</w:t>
+        </w:r>
+      </w:hyperlink>
+    </w:p>
+    <w:p>
+      <w:pPr>
+        <w:pStyle w:val="a4"/>
+      </w:pPr>
+      <w:r>
+        <w:t>boost_1_58_0</w:t>
+      </w:r>
+      <w:r>
+        <w:rPr>
+          <w:rFonts w:hint="eastAsia"/>
+        </w:rPr>
+        <w:t>安装报错较多，也是正常现象</w:t>
+      </w:r>
+      <w:r>
+        <w:rPr>
+          <w:rFonts w:hint="eastAsia"/>
+        </w:rPr>
+        <w:t>，编译和安装加</w:t>
+      </w:r>
+      <w:r>
+        <w:rPr>
+          <w:rFonts w:hint="eastAsia"/>
+        </w:rPr>
+        <w:t>sudo</w:t>
+      </w:r>
+      <w:r>
+        <w:rPr>
+          <w:rFonts w:hint="eastAsia"/>
+        </w:rPr>
+        <w:t>可以避免错误</w:t>
+      </w:r>
+    </w:p>
+    <w:p>
+      <w:pPr>
+        <w:pStyle w:val="a4"/>
+      </w:pPr>
+      <w:r>
+        <w:rPr>
+          <w:rFonts w:hint="eastAsia"/>
+        </w:rPr>
+        <w:t>roscore</w:t>
+      </w:r>
+      <w:r>
+        <w:rPr>
+          <w:rFonts w:hint="eastAsia"/>
+        </w:rPr>
+        <w:t>报错（</w:t>
+      </w:r>
+      <w:r>
+        <w:rPr>
+          <w:rFonts w:hint="eastAsia"/>
+        </w:rPr>
+        <w:t>rosout-1</w:t>
+      </w:r>
+      <w:r>
+        <w:rPr>
+          <w:rFonts w:hint="eastAsia"/>
+        </w:rPr>
+        <w:t>）：正常现象，可以和笔记本相连</w:t>
+      </w:r>
+    </w:p>
+    <w:p>
+      <w:pPr>
+        <w:pStyle w:val="a4"/>
+      </w:pPr>
+    </w:p>
+    <w:p>
+      <w:pPr>
+        <w:pStyle w:val="a4"/>
+      </w:pPr>
+      <w:r>
+        <w:rPr>
+          <w:rFonts w:hint="eastAsia"/>
+        </w:rPr>
+        <w:t>其中最后安装命令需更改如下，加入</w:t>
+      </w:r>
+      <w:r>
+        <w:rPr>
+          <w:rFonts w:hint="eastAsia"/>
+        </w:rPr>
+        <w:t>boost</w:t>
+      </w:r>
+      <w:r>
+        <w:rPr>
+          <w:rFonts w:hint="eastAsia"/>
+        </w:rPr>
+        <w:t>目录</w:t>
+      </w:r>
+      <w:r>
+        <w:rPr>
+          <w:rFonts w:hint="eastAsia"/>
+        </w:rPr>
+        <w:t>,</w:t>
+      </w:r>
+      <w:r>
+        <w:t>boost</w:t>
+      </w:r>
+      <w:r>
+        <w:rPr>
+          <w:rFonts w:hint="eastAsia"/>
+        </w:rPr>
+        <w:t>放在</w:t>
+      </w:r>
+      <w:r>
+        <w:rPr>
+          <w:rFonts w:hint="eastAsia"/>
+        </w:rPr>
+        <w:t>catkin</w:t>
+      </w:r>
+      <w:r>
+        <w:t>_ws/src</w:t>
+      </w:r>
+      <w:r>
+        <w:rPr>
+          <w:rFonts w:hint="eastAsia"/>
+        </w:rPr>
+        <w:t>中不用加</w:t>
+      </w:r>
+    </w:p>
+    <w:p>
+      <w:pPr>
+        <w:pStyle w:val="a4"/>
+      </w:pPr>
+      <w:hyperlink r:id="rId52" w:history="1">
+        <w:r>
+          <w:rPr>
+            <w:rStyle w:val="a3"/>
+          </w:rPr>
+          <w:t>https://blog.csdn.net/wang1997wwe/article/details/98500280</w:t>
+        </w:r>
+      </w:hyperlink>
+    </w:p>
+    <w:p>
+      <w:pPr>
+        <w:pStyle w:val="a4"/>
+        <w:ind w:left="420" w:firstLineChars="0" w:firstLine="0"/>
+        <w:jc w:val="left"/>
+        <w:rPr>
+          <w:sz w:val="24"/>
+        </w:rPr>
+      </w:pPr>
+      <w:r>
+        <w:rPr>
+          <w:sz w:val="24"/>
+        </w:rPr>
+        <w:t>sudo ./src/catkin/bin/catkin_make_is</w:t>
+      </w:r>
+      <w:r>
+        <w:rPr>
+          <w:sz w:val="24"/>
+        </w:rPr>
+        <w:t xml:space="preserve">olated –install </w:t>
+      </w:r>
+      <w:r>
+        <w:rPr>
+          <w:color w:val="FF0000"/>
+          <w:sz w:val="24"/>
+        </w:rPr>
+        <w:t xml:space="preserve">-DBOOST_ROOT=boost_1_58_0 </w:t>
+      </w:r>
+      <w:r>
+        <w:rPr>
+          <w:rFonts w:hint="eastAsia"/>
+          <w:color w:val="FF0000"/>
+          <w:sz w:val="24"/>
+        </w:rPr>
+        <w:t>directory</w:t>
+      </w:r>
+    </w:p>
+    <w:p>
+      <w:pPr>
+        <w:pStyle w:val="a4"/>
+        <w:ind w:firstLine="480"/>
+      </w:pPr>
+      <w:r>
+        <w:rPr>
+          <w:sz w:val="24"/>
+        </w:rPr>
+        <w:t>-DCMAKE_BUILD_TYPE=Release --install-space /opt/ros/kinetic</w:t>
+      </w:r>
+    </w:p>
+    <w:p>
+      <w:pPr>
+        <w:pStyle w:val="a4"/>
+        <w:ind w:left="420" w:firstLineChars="0" w:firstLine="0"/>
+        <w:jc w:val="left"/>
+        <w:rPr>
+          <w:sz w:val="24"/>
+        </w:rPr>
+      </w:pPr>
+      <w:r>
+        <w:rPr>
+          <w:noProof/>
+        </w:rPr>
+        <w:lastRenderedPageBreak/>
+        <w:drawing>
+          <wp:anchor distT="0" distB="0" distL="114300" distR="114300" simplePos="0" relativeHeight="251667456" behindDoc="0" locked="0" layoutInCell="1" allowOverlap="1" wp14:anchorId="47FD350A" wp14:editId="57E8A4E3">
+            <wp:simplePos x="0" y="0"/>
+            <wp:positionH relativeFrom="column">
+              <wp:posOffset>394574</wp:posOffset>
+            </wp:positionH>
+            <wp:positionV relativeFrom="paragraph">
+              <wp:posOffset>241407</wp:posOffset>
+            </wp:positionV>
+            <wp:extent cx="1962785" cy="747395"/>
+            <wp:effectExtent l="0" t="0" r="0" b="0"/>
+            <wp:wrapTopAndBottom/>
+            <wp:docPr id="13" name="图片 13"/>
+            <wp:cNvGraphicFramePr>
+              <a:graphicFrameLocks xmlns:a="http://schemas.openxmlformats.org/drawingml/2006/main" noChangeAspect="1"/>
+            </wp:cNvGraphicFramePr>
+            <a:graphic xmlns:a="http://schemas.openxmlformats.org/drawingml/2006/main">
+              <a:graphicData uri="http://schemas.openxmlformats.org/drawingml/2006/picture">
+                <pic:pic xmlns:pic="http://schemas.openxmlformats.org/drawingml/2006/picture">
+                  <pic:nvPicPr>
+                    <pic:cNvPr id="1" name=""/>
+                    <pic:cNvPicPr/>
+                  </pic:nvPicPr>
+                  <pic:blipFill>
+                    <a:blip r:embed="rId53"/>
+                    <a:stretch>
+                      <a:fillRect/>
+                    </a:stretch>
+                  </pic:blipFill>
+                  <pic:spPr>
+                    <a:xfrm>
+                      <a:off x="0" y="0"/>
+                      <a:ext cx="1962785" cy="747395"/>
+                    </a:xfrm>
+                    <a:prstGeom prst="rect">
+                      <a:avLst/>
+                    </a:prstGeom>
+                  </pic:spPr>
+                </pic:pic>
+              </a:graphicData>
+            </a:graphic>
+            <wp14:sizeRelH relativeFrom="margin">
+              <wp14:pctWidth>0</wp14:pctWidth>
+            </wp14:sizeRelH>
+            <wp14:sizeRelV relativeFrom="margin">
+              <wp14:pctHeight>0</wp14:pctHeight>
+            </wp14:sizeRelV>
+          </wp:anchor>
+        </w:drawing>
+      </w:r>
+      <w:r>
+        <w:rPr>
+          <w:rFonts w:hint="eastAsia"/>
+          <w:sz w:val="24"/>
+        </w:rPr>
+        <w:t>装完</w:t>
+      </w:r>
+      <w:r>
+        <w:rPr>
+          <w:rFonts w:hint="eastAsia"/>
+          <w:sz w:val="24"/>
+        </w:rPr>
+        <w:t>ros</w:t>
+      </w:r>
+      <w:r>
+        <w:rPr>
+          <w:rFonts w:hint="eastAsia"/>
+          <w:sz w:val="24"/>
+        </w:rPr>
+        <w:t>剩余空间：</w:t>
+      </w:r>
+    </w:p>
+    <w:p>
+      <w:pPr>
+        <w:pStyle w:val="a4"/>
+        <w:ind w:left="420" w:firstLineChars="0" w:firstLine="0"/>
+        <w:jc w:val="left"/>
+        <w:rPr>
+          <w:sz w:val="24"/>
+        </w:rPr>
+      </w:pPr>
     </w:p>
     <w:sectPr>
       <w:pgSz w:w="11906" w:h="16838"/>
@@ -4914,7 +6625,7 @@
   <w:abstractNum w:abstractNumId="3" w15:restartNumberingAfterBreak="0">
     <w:nsid w:val="04A84EC9"/>
     <w:multiLevelType w:val="hybridMultilevel"/>
-    <w:tmpl w:val="EFF4E874"/>
+    <w:tmpl w:val="A5EAAA60"/>
     <w:lvl w:ilvl="0" w:tplc="04090001">
       <w:start w:val="1"/>
       <w:numFmt w:val="bullet"/>

--- a/programming/system & software intastal summary.docx
+++ b/programming/system & software intastal summary.docx
@@ -608,7 +608,33 @@
         </w:rPr>
         <w:t>：</w:t>
       </w:r>
+    </w:p>
+    <w:p>
+      <w:pPr>
+        <w:jc w:val="left"/>
+        <w:rPr>
+          <w:rFonts w:hint="eastAsia"/>
+        </w:rPr>
+      </w:pPr>
       <w:hyperlink r:id="rId10" w:history="1">
+        <w:r>
+          <w:rPr>
+            <w:rStyle w:val="a3"/>
+          </w:rPr>
+          <w:t>https://www.jb51.net/softs/639859.html</w:t>
+        </w:r>
+      </w:hyperlink>
+      <w:bookmarkStart w:id="0" w:name="_GoBack"/>
+      <w:bookmarkEnd w:id="0"/>
+    </w:p>
+    <w:p>
+      <w:pPr>
+        <w:jc w:val="left"/>
+        <w:rPr>
+          <w:sz w:val="24"/>
+        </w:rPr>
+      </w:pPr>
+      <w:hyperlink r:id="rId11" w:history="1">
         <w:r>
           <w:rPr>
             <w:rStyle w:val="a3"/>
@@ -692,7 +718,7 @@
         </w:rPr>
         <w:t>：</w:t>
       </w:r>
-      <w:hyperlink r:id="rId11" w:history="1">
+      <w:hyperlink r:id="rId12" w:history="1">
         <w:r>
           <w:rPr>
             <w:rStyle w:val="a3"/>
@@ -722,7 +748,7 @@
         </w:rPr>
         <w:t>首先按网址</w:t>
       </w:r>
-      <w:hyperlink r:id="rId12" w:history="1">
+      <w:hyperlink r:id="rId13" w:history="1">
         <w:r>
           <w:rPr>
             <w:rStyle w:val="a3"/>
@@ -796,7 +822,7 @@
         </w:rPr>
         <w:t>挂载点。</w:t>
       </w:r>
-      <w:hyperlink r:id="rId13" w:history="1">
+      <w:hyperlink r:id="rId14" w:history="1">
         <w:r>
           <w:rPr>
             <w:rStyle w:val="a3"/>
@@ -1033,7 +1059,7 @@
           <w:sz w:val="24"/>
         </w:rPr>
       </w:pPr>
-      <w:hyperlink r:id="rId14" w:history="1">
+      <w:hyperlink r:id="rId15" w:history="1">
         <w:r>
           <w:rPr>
             <w:rStyle w:val="a3"/>
@@ -1105,6 +1131,7 @@
           <w:noProof/>
           <w:sz w:val="24"/>
         </w:rPr>
+        <w:lastRenderedPageBreak/>
         <w:drawing>
           <wp:anchor distT="0" distB="0" distL="114300" distR="114300" simplePos="0" relativeHeight="251661312" behindDoc="0" locked="0" layoutInCell="1" allowOverlap="1" wp14:anchorId="3E00F532" wp14:editId="45CB53FC">
             <wp:simplePos x="0" y="0"/>
@@ -1131,7 +1158,7 @@
                     </pic:cNvPicPr>
                   </pic:nvPicPr>
                   <pic:blipFill>
-                    <a:blip r:embed="rId15" cstate="print">
+                    <a:blip r:embed="rId16" cstate="print">
                       <a:extLst>
                         <a:ext uri="{28A0092B-C50C-407E-A947-70E740481C1C}">
                           <a14:useLocalDpi xmlns:a14="http://schemas.microsoft.com/office/drawing/2010/main" val="0"/>
@@ -1187,7 +1214,6 @@
           <w:rFonts w:hint="eastAsia"/>
           <w:sz w:val="24"/>
         </w:rPr>
-        <w:lastRenderedPageBreak/>
         <w:t>增加</w:t>
       </w:r>
       <w:r>
@@ -1212,7 +1238,7 @@
           <w:sz w:val="24"/>
         </w:rPr>
       </w:pPr>
-      <w:hyperlink r:id="rId16" w:history="1">
+      <w:hyperlink r:id="rId17" w:history="1">
         <w:r>
           <w:rPr>
             <w:rStyle w:val="a3"/>
@@ -1478,7 +1504,7 @@
         </w:rPr>
         <w:t>步骤：</w:t>
       </w:r>
-      <w:hyperlink r:id="rId17" w:history="1">
+      <w:hyperlink r:id="rId18" w:history="1">
         <w:r>
           <w:rPr>
             <w:rStyle w:val="a3"/>
@@ -1670,7 +1696,7 @@
           <w:sz w:val="24"/>
         </w:rPr>
       </w:pPr>
-      <w:hyperlink r:id="rId18" w:history="1">
+      <w:hyperlink r:id="rId19" w:history="1">
         <w:r>
           <w:rPr>
             <w:rStyle w:val="a3"/>
@@ -1929,6 +1955,7 @@
           <w:sz w:val="27"/>
           <w:szCs w:val="27"/>
         </w:rPr>
+        <w:lastRenderedPageBreak/>
         <w:t>（可下载最新的 </w:t>
       </w:r>
       <w:r>
@@ -2132,13 +2159,12 @@
           <w:sz w:val="27"/>
           <w:szCs w:val="27"/>
         </w:rPr>
-        <w:lastRenderedPageBreak/>
         <w:drawing>
           <wp:inline distT="0" distB="0" distL="0" distR="0" wp14:anchorId="0C5AE34D" wp14:editId="15CEBF8A">
             <wp:extent cx="4572000" cy="3667125"/>
             <wp:effectExtent l="19050" t="0" r="0" b="0"/>
             <wp:docPr id="1" name="图片 1" descr="http://www.waveshare.net/forum/data/attachment/portal/201508/17/180651rzjumf4jx4zx4uf1.png">
-              <a:hlinkClick xmlns:a="http://schemas.openxmlformats.org/drawingml/2006/main" r:id="rId19" tgtFrame="&quot;_blank&quot;"/>
+              <a:hlinkClick xmlns:a="http://schemas.openxmlformats.org/drawingml/2006/main" r:id="rId20" tgtFrame="&quot;_blank&quot;"/>
             </wp:docPr>
             <wp:cNvGraphicFramePr>
               <a:graphicFrameLocks xmlns:a="http://schemas.openxmlformats.org/drawingml/2006/main" noChangeAspect="1"/>
@@ -2148,14 +2174,14 @@
                 <pic:pic xmlns:pic="http://schemas.openxmlformats.org/drawingml/2006/picture">
                   <pic:nvPicPr>
                     <pic:cNvPr id="0" name="Picture 1" descr="http://www.waveshare.net/forum/data/attachment/portal/201508/17/180651rzjumf4jx4zx4uf1.png">
-                      <a:hlinkClick r:id="rId19" tgtFrame="&quot;_blank&quot;"/>
+                      <a:hlinkClick r:id="rId20" tgtFrame="&quot;_blank&quot;"/>
                     </pic:cNvPr>
                     <pic:cNvPicPr>
                       <a:picLocks noChangeAspect="1" noChangeArrowheads="1"/>
                     </pic:cNvPicPr>
                   </pic:nvPicPr>
                   <pic:blipFill>
-                    <a:blip r:embed="rId20"/>
+                    <a:blip r:embed="rId21"/>
                     <a:srcRect/>
                     <a:stretch>
                       <a:fillRect/>
@@ -2225,7 +2251,7 @@
             <wp:extent cx="4572000" cy="2066925"/>
             <wp:effectExtent l="19050" t="0" r="0" b="0"/>
             <wp:docPr id="2" name="图片 2" descr="http://www.waveshare.net/forum/data/attachment/portal/201508/17/180652u7o0ls0oq0zuqkqx.png">
-              <a:hlinkClick xmlns:a="http://schemas.openxmlformats.org/drawingml/2006/main" r:id="rId21" tgtFrame="&quot;_blank&quot;"/>
+              <a:hlinkClick xmlns:a="http://schemas.openxmlformats.org/drawingml/2006/main" r:id="rId22" tgtFrame="&quot;_blank&quot;"/>
             </wp:docPr>
             <wp:cNvGraphicFramePr>
               <a:graphicFrameLocks xmlns:a="http://schemas.openxmlformats.org/drawingml/2006/main" noChangeAspect="1"/>
@@ -2235,14 +2261,14 @@
                 <pic:pic xmlns:pic="http://schemas.openxmlformats.org/drawingml/2006/picture">
                   <pic:nvPicPr>
                     <pic:cNvPr id="0" name="Picture 2" descr="http://www.waveshare.net/forum/data/attachment/portal/201508/17/180652u7o0ls0oq0zuqkqx.png">
-                      <a:hlinkClick r:id="rId21" tgtFrame="&quot;_blank&quot;"/>
+                      <a:hlinkClick r:id="rId22" tgtFrame="&quot;_blank&quot;"/>
                     </pic:cNvPr>
                     <pic:cNvPicPr>
                       <a:picLocks noChangeAspect="1" noChangeArrowheads="1"/>
                     </pic:cNvPicPr>
                   </pic:nvPicPr>
                   <pic:blipFill>
-                    <a:blip r:embed="rId22"/>
+                    <a:blip r:embed="rId23"/>
                     <a:srcRect/>
                     <a:stretch>
                       <a:fillRect/>
@@ -2307,12 +2333,13 @@
           <w:sz w:val="27"/>
           <w:szCs w:val="27"/>
         </w:rPr>
+        <w:lastRenderedPageBreak/>
         <w:drawing>
           <wp:inline distT="0" distB="0" distL="0" distR="0" wp14:anchorId="4717F7DB" wp14:editId="7D8C6831">
             <wp:extent cx="4572000" cy="1962150"/>
             <wp:effectExtent l="19050" t="0" r="0" b="0"/>
             <wp:docPr id="3" name="图片 3" descr="http://www.waveshare.net/forum/data/attachment/portal/201508/17/180654nd10b1jp11dbn117.png">
-              <a:hlinkClick xmlns:a="http://schemas.openxmlformats.org/drawingml/2006/main" r:id="rId23" tgtFrame="&quot;_blank&quot;"/>
+              <a:hlinkClick xmlns:a="http://schemas.openxmlformats.org/drawingml/2006/main" r:id="rId24" tgtFrame="&quot;_blank&quot;"/>
             </wp:docPr>
             <wp:cNvGraphicFramePr>
               <a:graphicFrameLocks xmlns:a="http://schemas.openxmlformats.org/drawingml/2006/main" noChangeAspect="1"/>
@@ -2322,14 +2349,14 @@
                 <pic:pic xmlns:pic="http://schemas.openxmlformats.org/drawingml/2006/picture">
                   <pic:nvPicPr>
                     <pic:cNvPr id="0" name="Picture 3" descr="http://www.waveshare.net/forum/data/attachment/portal/201508/17/180654nd10b1jp11dbn117.png">
-                      <a:hlinkClick r:id="rId23" tgtFrame="&quot;_blank&quot;"/>
+                      <a:hlinkClick r:id="rId24" tgtFrame="&quot;_blank&quot;"/>
                     </pic:cNvPr>
                     <pic:cNvPicPr>
                       <a:picLocks noChangeAspect="1" noChangeArrowheads="1"/>
                     </pic:cNvPicPr>
                   </pic:nvPicPr>
                   <pic:blipFill>
-                    <a:blip r:embed="rId24"/>
+                    <a:blip r:embed="rId25"/>
                     <a:srcRect/>
                     <a:stretch>
                       <a:fillRect/>
@@ -2394,13 +2421,12 @@
           <w:sz w:val="27"/>
           <w:szCs w:val="27"/>
         </w:rPr>
-        <w:lastRenderedPageBreak/>
         <w:drawing>
           <wp:inline distT="0" distB="0" distL="0" distR="0" wp14:anchorId="0E8625A0" wp14:editId="4B5E2E7C">
             <wp:extent cx="4572000" cy="1962150"/>
             <wp:effectExtent l="19050" t="0" r="0" b="0"/>
             <wp:docPr id="4" name="图片 4" descr="http://www.waveshare.net/forum/data/attachment/portal/201508/17/180654nd10b1jp11dbn117.png">
-              <a:hlinkClick xmlns:a="http://schemas.openxmlformats.org/drawingml/2006/main" r:id="rId23" tgtFrame="&quot;_blank&quot;"/>
+              <a:hlinkClick xmlns:a="http://schemas.openxmlformats.org/drawingml/2006/main" r:id="rId24" tgtFrame="&quot;_blank&quot;"/>
             </wp:docPr>
             <wp:cNvGraphicFramePr>
               <a:graphicFrameLocks xmlns:a="http://schemas.openxmlformats.org/drawingml/2006/main" noChangeAspect="1"/>
@@ -2410,14 +2436,14 @@
                 <pic:pic xmlns:pic="http://schemas.openxmlformats.org/drawingml/2006/picture">
                   <pic:nvPicPr>
                     <pic:cNvPr id="0" name="Picture 4" descr="http://www.waveshare.net/forum/data/attachment/portal/201508/17/180654nd10b1jp11dbn117.png">
-                      <a:hlinkClick r:id="rId23" tgtFrame="&quot;_blank&quot;"/>
+                      <a:hlinkClick r:id="rId24" tgtFrame="&quot;_blank&quot;"/>
                     </pic:cNvPr>
                     <pic:cNvPicPr>
                       <a:picLocks noChangeAspect="1" noChangeArrowheads="1"/>
                     </pic:cNvPicPr>
                   </pic:nvPicPr>
                   <pic:blipFill>
-                    <a:blip r:embed="rId24"/>
+                    <a:blip r:embed="rId25"/>
                     <a:srcRect/>
                     <a:stretch>
                       <a:fillRect/>
@@ -2487,7 +2513,7 @@
             <wp:extent cx="4572000" cy="2819400"/>
             <wp:effectExtent l="19050" t="0" r="0" b="0"/>
             <wp:docPr id="5" name="图片 5" descr="http://www.waveshare.net/forum/data/attachment/portal/201508/17/180656l8qiqqpqoqs7qs7s.png">
-              <a:hlinkClick xmlns:a="http://schemas.openxmlformats.org/drawingml/2006/main" r:id="rId25" tgtFrame="&quot;_blank&quot;"/>
+              <a:hlinkClick xmlns:a="http://schemas.openxmlformats.org/drawingml/2006/main" r:id="rId26" tgtFrame="&quot;_blank&quot;"/>
             </wp:docPr>
             <wp:cNvGraphicFramePr>
               <a:graphicFrameLocks xmlns:a="http://schemas.openxmlformats.org/drawingml/2006/main" noChangeAspect="1"/>
@@ -2497,14 +2523,14 @@
                 <pic:pic xmlns:pic="http://schemas.openxmlformats.org/drawingml/2006/picture">
                   <pic:nvPicPr>
                     <pic:cNvPr id="0" name="Picture 5" descr="http://www.waveshare.net/forum/data/attachment/portal/201508/17/180656l8qiqqpqoqs7qs7s.png">
-                      <a:hlinkClick r:id="rId25" tgtFrame="&quot;_blank&quot;"/>
+                      <a:hlinkClick r:id="rId26" tgtFrame="&quot;_blank&quot;"/>
                     </pic:cNvPr>
                     <pic:cNvPicPr>
                       <a:picLocks noChangeAspect="1" noChangeArrowheads="1"/>
                     </pic:cNvPicPr>
                   </pic:nvPicPr>
                   <pic:blipFill>
-                    <a:blip r:embed="rId26"/>
+                    <a:blip r:embed="rId27"/>
                     <a:srcRect/>
                     <a:stretch>
                       <a:fillRect/>
@@ -2575,7 +2601,7 @@
             <wp:extent cx="4572000" cy="3657600"/>
             <wp:effectExtent l="19050" t="0" r="0" b="0"/>
             <wp:docPr id="6" name="图片 6" descr="http://www.waveshare.net/forum/data/attachment/portal/201508/17/180657hz4kdnnnn2d33ukq.png">
-              <a:hlinkClick xmlns:a="http://schemas.openxmlformats.org/drawingml/2006/main" r:id="rId27" tgtFrame="&quot;_blank&quot;"/>
+              <a:hlinkClick xmlns:a="http://schemas.openxmlformats.org/drawingml/2006/main" r:id="rId28" tgtFrame="&quot;_blank&quot;"/>
             </wp:docPr>
             <wp:cNvGraphicFramePr>
               <a:graphicFrameLocks xmlns:a="http://schemas.openxmlformats.org/drawingml/2006/main" noChangeAspect="1"/>
@@ -2585,14 +2611,14 @@
                 <pic:pic xmlns:pic="http://schemas.openxmlformats.org/drawingml/2006/picture">
                   <pic:nvPicPr>
                     <pic:cNvPr id="0" name="Picture 6" descr="http://www.waveshare.net/forum/data/attachment/portal/201508/17/180657hz4kdnnnn2d33ukq.png">
-                      <a:hlinkClick r:id="rId27" tgtFrame="&quot;_blank&quot;"/>
+                      <a:hlinkClick r:id="rId28" tgtFrame="&quot;_blank&quot;"/>
                     </pic:cNvPr>
                     <pic:cNvPicPr>
                       <a:picLocks noChangeAspect="1" noChangeArrowheads="1"/>
                     </pic:cNvPicPr>
                   </pic:nvPicPr>
                   <pic:blipFill>
-                    <a:blip r:embed="rId28"/>
+                    <a:blip r:embed="rId29"/>
                     <a:srcRect/>
                     <a:stretch>
                       <a:fillRect/>
@@ -2757,7 +2783,7 @@
             <wp:extent cx="4572000" cy="2324100"/>
             <wp:effectExtent l="19050" t="0" r="0" b="0"/>
             <wp:docPr id="7" name="图片 7" descr="http://www.waveshare.net/forum/data/attachment/portal/201508/17/180658h2sw2wll3td8tr69.png">
-              <a:hlinkClick xmlns:a="http://schemas.openxmlformats.org/drawingml/2006/main" r:id="rId29" tgtFrame="&quot;_blank&quot;"/>
+              <a:hlinkClick xmlns:a="http://schemas.openxmlformats.org/drawingml/2006/main" r:id="rId30" tgtFrame="&quot;_blank&quot;"/>
             </wp:docPr>
             <wp:cNvGraphicFramePr>
               <a:graphicFrameLocks xmlns:a="http://schemas.openxmlformats.org/drawingml/2006/main" noChangeAspect="1"/>
@@ -2767,14 +2793,14 @@
                 <pic:pic xmlns:pic="http://schemas.openxmlformats.org/drawingml/2006/picture">
                   <pic:nvPicPr>
                     <pic:cNvPr id="0" name="Picture 7" descr="http://www.waveshare.net/forum/data/attachment/portal/201508/17/180658h2sw2wll3td8tr69.png">
-                      <a:hlinkClick r:id="rId29" tgtFrame="&quot;_blank&quot;"/>
+                      <a:hlinkClick r:id="rId30" tgtFrame="&quot;_blank&quot;"/>
                     </pic:cNvPr>
                     <pic:cNvPicPr>
                       <a:picLocks noChangeAspect="1" noChangeArrowheads="1"/>
                     </pic:cNvPicPr>
                   </pic:nvPicPr>
                   <pic:blipFill>
-                    <a:blip r:embed="rId30"/>
+                    <a:blip r:embed="rId31"/>
                     <a:srcRect/>
                     <a:stretch>
                       <a:fillRect/>
@@ -3512,7 +3538,7 @@
             <wp:extent cx="4572000" cy="2305050"/>
             <wp:effectExtent l="19050" t="0" r="0" b="0"/>
             <wp:docPr id="8" name="图片 8" descr="http://www.waveshare.net/forum/data/attachment/portal/201508/17/180659lzy2jjnnyynnczrv.png">
-              <a:hlinkClick xmlns:a="http://schemas.openxmlformats.org/drawingml/2006/main" r:id="rId31" tgtFrame="&quot;_blank&quot;"/>
+              <a:hlinkClick xmlns:a="http://schemas.openxmlformats.org/drawingml/2006/main" r:id="rId32" tgtFrame="&quot;_blank&quot;"/>
             </wp:docPr>
             <wp:cNvGraphicFramePr>
               <a:graphicFrameLocks xmlns:a="http://schemas.openxmlformats.org/drawingml/2006/main" noChangeAspect="1"/>
@@ -3522,14 +3548,14 @@
                 <pic:pic xmlns:pic="http://schemas.openxmlformats.org/drawingml/2006/picture">
                   <pic:nvPicPr>
                     <pic:cNvPr id="0" name="Picture 8" descr="http://www.waveshare.net/forum/data/attachment/portal/201508/17/180659lzy2jjnnyynnczrv.png">
-                      <a:hlinkClick r:id="rId31" tgtFrame="&quot;_blank&quot;"/>
+                      <a:hlinkClick r:id="rId32" tgtFrame="&quot;_blank&quot;"/>
                     </pic:cNvPr>
                     <pic:cNvPicPr>
                       <a:picLocks noChangeAspect="1" noChangeArrowheads="1"/>
                     </pic:cNvPicPr>
                   </pic:nvPicPr>
                   <pic:blipFill>
-                    <a:blip r:embed="rId32"/>
+                    <a:blip r:embed="rId33"/>
                     <a:srcRect/>
                     <a:stretch>
                       <a:fillRect/>
@@ -3930,7 +3956,7 @@
                     <pic:cNvPicPr/>
                   </pic:nvPicPr>
                   <pic:blipFill>
-                    <a:blip r:embed="rId33"/>
+                    <a:blip r:embed="rId34"/>
                     <a:stretch>
                       <a:fillRect/>
                     </a:stretch>
@@ -4438,7 +4464,7 @@
           <w:sz w:val="24"/>
         </w:rPr>
       </w:pPr>
-      <w:hyperlink r:id="rId34" w:history="1">
+      <w:hyperlink r:id="rId35" w:history="1">
         <w:r>
           <w:rPr>
             <w:rStyle w:val="a3"/>
@@ -4719,7 +4745,7 @@
           <w:sz w:val="24"/>
         </w:rPr>
       </w:pPr>
-      <w:hyperlink r:id="rId35" w:history="1">
+      <w:hyperlink r:id="rId36" w:history="1">
         <w:r>
           <w:rPr>
             <w:rStyle w:val="a3"/>
@@ -4850,7 +4876,7 @@
           <w:sz w:val="24"/>
         </w:rPr>
       </w:pPr>
-      <w:hyperlink r:id="rId36" w:history="1">
+      <w:hyperlink r:id="rId37" w:history="1">
         <w:r>
           <w:rPr>
             <w:rStyle w:val="a3"/>
@@ -4882,7 +4908,7 @@
         </w:rPr>
         <w:t>其他网站：</w:t>
       </w:r>
-      <w:hyperlink r:id="rId37" w:history="1">
+      <w:hyperlink r:id="rId38" w:history="1">
         <w:r>
           <w:rPr>
             <w:rStyle w:val="a3"/>
@@ -4939,7 +4965,7 @@
                     <pic:cNvPicPr/>
                   </pic:nvPicPr>
                   <pic:blipFill>
-                    <a:blip r:embed="rId38"/>
+                    <a:blip r:embed="rId39"/>
                     <a:stretch>
                       <a:fillRect/>
                     </a:stretch>
@@ -5261,7 +5287,7 @@
           <w:sz w:val="24"/>
         </w:rPr>
       </w:pPr>
-      <w:hyperlink r:id="rId39" w:history="1">
+      <w:hyperlink r:id="rId40" w:history="1">
         <w:r>
           <w:rPr>
             <w:rStyle w:val="a3"/>
@@ -5280,7 +5306,7 @@
           <w:sz w:val="24"/>
         </w:rPr>
       </w:pPr>
-      <w:hyperlink r:id="rId40" w:history="1">
+      <w:hyperlink r:id="rId41" w:history="1">
         <w:r>
           <w:rPr>
             <w:rStyle w:val="a3"/>
@@ -5347,7 +5373,7 @@
           <w:sz w:val="24"/>
         </w:rPr>
       </w:pPr>
-      <w:hyperlink r:id="rId41" w:history="1">
+      <w:hyperlink r:id="rId42" w:history="1">
         <w:r>
           <w:rPr>
             <w:rStyle w:val="a3"/>
@@ -5366,7 +5392,7 @@
           <w:sz w:val="24"/>
         </w:rPr>
       </w:pPr>
-      <w:hyperlink r:id="rId42" w:history="1">
+      <w:hyperlink r:id="rId43" w:history="1">
         <w:r>
           <w:rPr>
             <w:rStyle w:val="a3"/>
@@ -5568,7 +5594,7 @@
                     <pic:cNvPicPr/>
                   </pic:nvPicPr>
                   <pic:blipFill>
-                    <a:blip r:embed="rId43"/>
+                    <a:blip r:embed="rId44"/>
                     <a:stretch>
                       <a:fillRect/>
                     </a:stretch>
@@ -5649,7 +5675,7 @@
           <w:sz w:val="24"/>
         </w:rPr>
       </w:pPr>
-      <w:hyperlink r:id="rId44" w:history="1">
+      <w:hyperlink r:id="rId45" w:history="1">
         <w:r>
           <w:rPr>
             <w:rStyle w:val="a3"/>
@@ -5751,7 +5777,7 @@
           <w:sz w:val="24"/>
         </w:rPr>
       </w:pPr>
-      <w:hyperlink r:id="rId45" w:history="1">
+      <w:hyperlink r:id="rId46" w:history="1">
         <w:r>
           <w:rPr>
             <w:rStyle w:val="a3"/>
@@ -5767,11 +5793,10 @@
         <w:ind w:left="420" w:firstLineChars="0" w:firstLine="0"/>
         <w:jc w:val="left"/>
         <w:rPr>
-          <w:rFonts w:hint="eastAsia"/>
-          <w:sz w:val="24"/>
-        </w:rPr>
-      </w:pPr>
-      <w:hyperlink r:id="rId46" w:history="1">
+          <w:sz w:val="24"/>
+        </w:rPr>
+      </w:pPr>
+      <w:hyperlink r:id="rId47" w:history="1">
         <w:r>
           <w:rPr>
             <w:rStyle w:val="a3"/>
@@ -5999,7 +6024,7 @@
           <w:sz w:val="24"/>
         </w:rPr>
       </w:pPr>
-      <w:hyperlink r:id="rId47" w:history="1">
+      <w:hyperlink r:id="rId48" w:history="1">
         <w:r>
           <w:rPr>
             <w:rStyle w:val="a3"/>
@@ -6046,8 +6071,6 @@
           <w:sz w:val="24"/>
         </w:rPr>
       </w:pPr>
-      <w:bookmarkStart w:id="0" w:name="_GoBack"/>
-      <w:bookmarkEnd w:id="0"/>
       <w:r>
         <w:rPr>
           <w:rFonts w:hint="eastAsia"/>
@@ -6081,7 +6104,7 @@
       <w:pPr>
         <w:pStyle w:val="a4"/>
       </w:pPr>
-      <w:hyperlink r:id="rId48" w:history="1">
+      <w:hyperlink r:id="rId49" w:history="1">
         <w:r>
           <w:rPr>
             <w:rStyle w:val="a3"/>
@@ -6094,7 +6117,7 @@
       <w:pPr>
         <w:pStyle w:val="a4"/>
       </w:pPr>
-      <w:hyperlink r:id="rId49" w:history="1">
+      <w:hyperlink r:id="rId50" w:history="1">
         <w:r>
           <w:rPr>
             <w:rStyle w:val="a3"/>
@@ -6107,7 +6130,7 @@
       <w:pPr>
         <w:pStyle w:val="a4"/>
       </w:pPr>
-      <w:hyperlink r:id="rId50" w:history="1">
+      <w:hyperlink r:id="rId51" w:history="1">
         <w:r>
           <w:rPr>
             <w:rStyle w:val="a3"/>
@@ -6170,7 +6193,7 @@
       <w:pPr>
         <w:pStyle w:val="a4"/>
       </w:pPr>
-      <w:hyperlink r:id="rId51" w:history="1">
+      <w:hyperlink r:id="rId52" w:history="1">
         <w:r>
           <w:rPr>
             <w:rStyle w:val="a3"/>
@@ -6302,7 +6325,7 @@
       <w:pPr>
         <w:pStyle w:val="a4"/>
       </w:pPr>
-      <w:hyperlink r:id="rId52" w:history="1">
+      <w:hyperlink r:id="rId53" w:history="1">
         <w:r>
           <w:rPr>
             <w:rStyle w:val="a3"/>
@@ -6398,7 +6421,7 @@
                     <pic:cNvPicPr/>
                   </pic:nvPicPr>
                   <pic:blipFill>
-                    <a:blip r:embed="rId53"/>
+                    <a:blip r:embed="rId54"/>
                     <a:stretch>
                       <a:fillRect/>
                     </a:stretch>

--- a/programming/system & software intastal summary.docx
+++ b/programming/system & software intastal summary.docx
@@ -612,9 +612,6 @@
     <w:p>
       <w:pPr>
         <w:jc w:val="left"/>
-        <w:rPr>
-          <w:rFonts w:hint="eastAsia"/>
-        </w:rPr>
       </w:pPr>
       <w:hyperlink r:id="rId10" w:history="1">
         <w:r>
@@ -624,13 +621,12 @@
           <w:t>https://www.jb51.net/softs/639859.html</w:t>
         </w:r>
       </w:hyperlink>
-      <w:bookmarkStart w:id="0" w:name="_GoBack"/>
-      <w:bookmarkEnd w:id="0"/>
-    </w:p>
-    <w:p>
-      <w:pPr>
-        <w:jc w:val="left"/>
-        <w:rPr>
+    </w:p>
+    <w:p>
+      <w:pPr>
+        <w:jc w:val="left"/>
+        <w:rPr>
+          <w:rStyle w:val="a3"/>
           <w:sz w:val="24"/>
         </w:rPr>
       </w:pPr>
@@ -643,6 +639,56 @@
           <w:t>https://jingyan.baidu.com/article/22a299b53980b19e19376aaf.html</w:t>
         </w:r>
       </w:hyperlink>
+    </w:p>
+    <w:p>
+      <w:pPr>
+        <w:jc w:val="left"/>
+        <w:rPr>
+          <w:rStyle w:val="a3"/>
+          <w:rFonts w:asciiTheme="minorEastAsia" w:hAnsiTheme="minorEastAsia"/>
+          <w:color w:val="auto"/>
+          <w:sz w:val="24"/>
+          <w:u w:val="none"/>
+        </w:rPr>
+      </w:pPr>
+      <w:r>
+        <w:rPr>
+          <w:rStyle w:val="a3"/>
+          <w:rFonts w:asciiTheme="minorEastAsia" w:hAnsiTheme="minorEastAsia" w:hint="eastAsia"/>
+          <w:color w:val="auto"/>
+          <w:sz w:val="24"/>
+          <w:u w:val="none"/>
+        </w:rPr>
+        <w:t>5、</w:t>
+      </w:r>
+      <w:r>
+        <w:rPr>
+          <w:rStyle w:val="a3"/>
+          <w:rFonts w:asciiTheme="minorEastAsia" w:hAnsiTheme="minorEastAsia" w:hint="eastAsia"/>
+          <w:color w:val="auto"/>
+          <w:sz w:val="24"/>
+          <w:u w:val="none"/>
+        </w:rPr>
+        <w:t>对于新硬盘，压缩卷：大小为初C盘意外的大小，会压缩出未分配区域</w:t>
+      </w:r>
+    </w:p>
+    <w:p>
+      <w:pPr>
+        <w:jc w:val="left"/>
+        <w:rPr>
+          <w:rFonts w:asciiTheme="minorEastAsia" w:hAnsiTheme="minorEastAsia" w:hint="eastAsia"/>
+          <w:sz w:val="24"/>
+        </w:rPr>
+      </w:pPr>
+      <w:r>
+        <w:rPr>
+          <w:rFonts w:asciiTheme="minorEastAsia" w:hAnsiTheme="minorEastAsia" w:hint="eastAsia"/>
+          <w:sz w:val="24"/>
+        </w:rPr>
+        <w:t>新建卷：在未分配区域新建新的盘符</w:t>
+      </w:r>
+      <w:bookmarkStart w:id="0" w:name="_GoBack"/>
+      <w:bookmarkEnd w:id="0"/>
     </w:p>
     <w:p>
       <w:pPr>

--- a/programming/system & software intastal summary.docx
+++ b/programming/system & software intastal summary.docx
@@ -1,6 +1,6 @@
 
 <file path=word/document.xml><?xml version="1.0" encoding="utf-8"?>
-<w:document xmlns:wpc="http://schemas.microsoft.com/office/word/2010/wordprocessingCanvas" xmlns:cx="http://schemas.microsoft.com/office/drawing/2014/chartex" xmlns:mc="http://schemas.openxmlformats.org/markup-compatibility/2006" xmlns:o="urn:schemas-microsoft-com:office:office" xmlns:r="http://schemas.openxmlformats.org/officeDocument/2006/relationships" xmlns:m="http://schemas.openxmlformats.org/officeDocument/2006/math" xmlns:v="urn:schemas-microsoft-com:vml" xmlns:wp14="http://schemas.microsoft.com/office/word/2010/wordprocessingDrawing" xmlns:wp="http://schemas.openxmlformats.org/drawingml/2006/wordprocessingDrawing" xmlns:w10="urn:schemas-microsoft-com:office:word" xmlns:w="http://schemas.openxmlformats.org/wordprocessingml/2006/main" xmlns:w14="http://schemas.microsoft.com/office/word/2010/wordml" xmlns:w15="http://schemas.microsoft.com/office/word/2012/wordml" xmlns:w16se="http://schemas.microsoft.com/office/word/2015/wordml/symex" xmlns:wpg="http://schemas.microsoft.com/office/word/2010/wordprocessingGroup" xmlns:wpi="http://schemas.microsoft.com/office/word/2010/wordprocessingInk" xmlns:wne="http://schemas.microsoft.com/office/word/2006/wordml" xmlns:wps="http://schemas.microsoft.com/office/word/2010/wordprocessingShape" mc:Ignorable="w14 w15 w16se wp14">
+<w:document xmlns:wpc="http://schemas.microsoft.com/office/word/2010/wordprocessingCanvas" xmlns:cx="http://schemas.microsoft.com/office/drawing/2014/chartex" xmlns:cx1="http://schemas.microsoft.com/office/drawing/2015/9/8/chartex" xmlns:cx2="http://schemas.microsoft.com/office/drawing/2015/10/21/chartex" xmlns:cx3="http://schemas.microsoft.com/office/drawing/2016/5/9/chartex" xmlns:cx4="http://schemas.microsoft.com/office/drawing/2016/5/10/chartex" xmlns:cx5="http://schemas.microsoft.com/office/drawing/2016/5/11/chartex" xmlns:cx6="http://schemas.microsoft.com/office/drawing/2016/5/12/chartex" xmlns:cx7="http://schemas.microsoft.com/office/drawing/2016/5/13/chartex" xmlns:cx8="http://schemas.microsoft.com/office/drawing/2016/5/14/chartex" xmlns:mc="http://schemas.openxmlformats.org/markup-compatibility/2006" xmlns:aink="http://schemas.microsoft.com/office/drawing/2016/ink" xmlns:am3d="http://schemas.microsoft.com/office/drawing/2017/model3d" xmlns:o="urn:schemas-microsoft-com:office:office" xmlns:r="http://schemas.openxmlformats.org/officeDocument/2006/relationships" xmlns:m="http://schemas.openxmlformats.org/officeDocument/2006/math" xmlns:v="urn:schemas-microsoft-com:vml" xmlns:wp14="http://schemas.microsoft.com/office/word/2010/wordprocessingDrawing" xmlns:wp="http://schemas.openxmlformats.org/drawingml/2006/wordprocessingDrawing" xmlns:w10="urn:schemas-microsoft-com:office:word" xmlns:w="http://schemas.openxmlformats.org/wordprocessingml/2006/main" xmlns:w14="http://schemas.microsoft.com/office/word/2010/wordml" xmlns:w15="http://schemas.microsoft.com/office/word/2012/wordml" xmlns:w16cid="http://schemas.microsoft.com/office/word/2016/wordml/cid" xmlns:w16se="http://schemas.microsoft.com/office/word/2015/wordml/symex" xmlns:wpg="http://schemas.microsoft.com/office/word/2010/wordprocessingGroup" xmlns:wpi="http://schemas.microsoft.com/office/word/2010/wordprocessingInk" xmlns:wne="http://schemas.microsoft.com/office/word/2006/wordml" xmlns:wps="http://schemas.microsoft.com/office/word/2010/wordprocessingShape" mc:Ignorable="w14 w15 w16se w16cid wp14">
   <w:body>
     <w:p>
       <w:pPr>
@@ -149,6 +149,7 @@
         </w:rPr>
         <w:t>下载、安装</w:t>
       </w:r>
+      <w:proofErr w:type="spellStart"/>
       <w:r>
         <w:rPr>
           <w:rFonts w:hint="eastAsia"/>
@@ -156,6 +157,7 @@
         </w:rPr>
         <w:t>ultraiso</w:t>
       </w:r>
+      <w:proofErr w:type="spellEnd"/>
       <w:r>
         <w:rPr>
           <w:rFonts w:hint="eastAsia"/>
@@ -271,6 +273,7 @@
         </w:rPr>
         <w:t>盘，使用</w:t>
       </w:r>
+      <w:proofErr w:type="spellStart"/>
       <w:r>
         <w:rPr>
           <w:rFonts w:hint="eastAsia"/>
@@ -278,6 +281,7 @@
         </w:rPr>
         <w:t>ultraiso</w:t>
       </w:r>
+      <w:proofErr w:type="spellEnd"/>
       <w:r>
         <w:rPr>
           <w:rFonts w:hint="eastAsia"/>
@@ -341,16 +345,30 @@
         </w:rPr>
         <w:t>根据电脑型号选择（</w:t>
       </w:r>
-      <w:hyperlink r:id="rId9" w:history="1">
-        <w:r>
-          <w:rPr>
-            <w:rStyle w:val="a3"/>
-            <w:rFonts w:hint="eastAsia"/>
-            <w:sz w:val="24"/>
-          </w:rPr>
-          <w:t>https://jingyan.baidu.com/article/5225f26b0bb45fe6fa0908bc.html</w:t>
-        </w:r>
-      </w:hyperlink>
+      <w:r>
+        <w:fldChar w:fldCharType="begin"/>
+      </w:r>
+      <w:r>
+        <w:instrText xml:space="preserve"> HYPERLINK "https://jingyan.baidu.com/article/5225f26b0bb45fe6fa0908bc.html" </w:instrText>
+      </w:r>
+      <w:r>
+        <w:fldChar w:fldCharType="separate"/>
+      </w:r>
+      <w:r>
+        <w:rPr>
+          <w:rStyle w:val="a3"/>
+          <w:rFonts w:hint="eastAsia"/>
+          <w:sz w:val="24"/>
+        </w:rPr>
+        <w:t>https://jingyan.baidu.com/article/5225f26b0bb45fe6fa0908bc.html</w:t>
+      </w:r>
+      <w:r>
+        <w:rPr>
+          <w:rStyle w:val="a3"/>
+          <w:sz w:val="24"/>
+        </w:rPr>
+        <w:fldChar w:fldCharType="end"/>
+      </w:r>
     </w:p>
     <w:p>
       <w:pPr>
@@ -613,7 +631,7 @@
       <w:pPr>
         <w:jc w:val="left"/>
       </w:pPr>
-      <w:hyperlink r:id="rId10" w:history="1">
+      <w:hyperlink r:id="rId9" w:history="1">
         <w:r>
           <w:rPr>
             <w:rStyle w:val="a3"/>
@@ -630,7 +648,7 @@
           <w:sz w:val="24"/>
         </w:rPr>
       </w:pPr>
-      <w:hyperlink r:id="rId11" w:history="1">
+      <w:hyperlink r:id="rId10" w:history="1">
         <w:r>
           <w:rPr>
             <w:rStyle w:val="a3"/>
@@ -676,19 +694,17 @@
       <w:pPr>
         <w:jc w:val="left"/>
         <w:rPr>
+          <w:rFonts w:asciiTheme="minorEastAsia" w:hAnsiTheme="minorEastAsia"/>
+          <w:sz w:val="24"/>
+        </w:rPr>
+      </w:pPr>
+      <w:r>
+        <w:rPr>
           <w:rFonts w:asciiTheme="minorEastAsia" w:hAnsiTheme="minorEastAsia" w:hint="eastAsia"/>
           <w:sz w:val="24"/>
         </w:rPr>
-      </w:pPr>
-      <w:r>
-        <w:rPr>
-          <w:rFonts w:asciiTheme="minorEastAsia" w:hAnsiTheme="minorEastAsia" w:hint="eastAsia"/>
-          <w:sz w:val="24"/>
-        </w:rPr>
         <w:t>新建卷：在未分配区域新建新的盘符</w:t>
       </w:r>
-      <w:bookmarkStart w:id="0" w:name="_GoBack"/>
-      <w:bookmarkEnd w:id="0"/>
     </w:p>
     <w:p>
       <w:pPr>
@@ -764,7 +780,7 @@
         </w:rPr>
         <w:t>：</w:t>
       </w:r>
-      <w:hyperlink r:id="rId12" w:history="1">
+      <w:hyperlink r:id="rId11" w:history="1">
         <w:r>
           <w:rPr>
             <w:rStyle w:val="a3"/>
@@ -794,14 +810,27 @@
         </w:rPr>
         <w:t>首先按网址</w:t>
       </w:r>
-      <w:hyperlink r:id="rId13" w:history="1">
-        <w:r>
-          <w:rPr>
-            <w:rStyle w:val="a3"/>
-          </w:rPr>
-          <w:t>https://jingyan.baidu.com/article/3c48dd348bc005e10be358eb.html</w:t>
-        </w:r>
-      </w:hyperlink>
+      <w:r>
+        <w:fldChar w:fldCharType="begin"/>
+      </w:r>
+      <w:r>
+        <w:instrText xml:space="preserve"> HYPERLINK "https://jingyan.baidu.com/article/3c48dd348bc005e10be358eb.html" </w:instrText>
+      </w:r>
+      <w:r>
+        <w:fldChar w:fldCharType="separate"/>
+      </w:r>
+      <w:r>
+        <w:rPr>
+          <w:rStyle w:val="a3"/>
+        </w:rPr>
+        <w:t>https://jingyan.baidu.com/article/3c48dd348bc005e10be358eb.html</w:t>
+      </w:r>
+      <w:r>
+        <w:rPr>
+          <w:rStyle w:val="a3"/>
+        </w:rPr>
+        <w:fldChar w:fldCharType="end"/>
+      </w:r>
       <w:r>
         <w:rPr>
           <w:rFonts w:hint="eastAsia"/>
@@ -868,14 +897,27 @@
         </w:rPr>
         <w:t>挂载点。</w:t>
       </w:r>
-      <w:hyperlink r:id="rId14" w:history="1">
-        <w:r>
-          <w:rPr>
-            <w:rStyle w:val="a3"/>
-          </w:rPr>
-          <w:t>https://www.zhihu.com/question/36811339</w:t>
-        </w:r>
-      </w:hyperlink>
+      <w:r>
+        <w:fldChar w:fldCharType="begin"/>
+      </w:r>
+      <w:r>
+        <w:instrText xml:space="preserve"> HYPERLINK "https://www.zhihu.com/question/36811339" </w:instrText>
+      </w:r>
+      <w:r>
+        <w:fldChar w:fldCharType="separate"/>
+      </w:r>
+      <w:r>
+        <w:rPr>
+          <w:rStyle w:val="a3"/>
+        </w:rPr>
+        <w:t>https://www.zhihu.com/question/36811339</w:t>
+      </w:r>
+      <w:r>
+        <w:rPr>
+          <w:rStyle w:val="a3"/>
+        </w:rPr>
+        <w:fldChar w:fldCharType="end"/>
+      </w:r>
     </w:p>
     <w:p>
       <w:pPr>
@@ -1105,7 +1147,7 @@
           <w:sz w:val="24"/>
         </w:rPr>
       </w:pPr>
-      <w:hyperlink r:id="rId15" w:history="1">
+      <w:hyperlink r:id="rId12" w:history="1">
         <w:r>
           <w:rPr>
             <w:rStyle w:val="a3"/>
@@ -1134,6 +1176,7 @@
         </w:rPr>
         <w:t>安装</w:t>
       </w:r>
+      <w:proofErr w:type="spellStart"/>
       <w:r>
         <w:rPr>
           <w:rFonts w:hint="eastAsia"/>
@@ -1141,6 +1184,7 @@
         </w:rPr>
         <w:t>unbuntu</w:t>
       </w:r>
+      <w:proofErr w:type="spellEnd"/>
       <w:r>
         <w:rPr>
           <w:rFonts w:hint="eastAsia"/>
@@ -1204,7 +1248,7 @@
                     </pic:cNvPicPr>
                   </pic:nvPicPr>
                   <pic:blipFill>
-                    <a:blip r:embed="rId16" cstate="print">
+                    <a:blip r:embed="rId13" cstate="print">
                       <a:extLst>
                         <a:ext uri="{28A0092B-C50C-407E-A947-70E740481C1C}">
                           <a14:useLocalDpi xmlns:a14="http://schemas.microsoft.com/office/drawing/2010/main" val="0"/>
@@ -1284,7 +1328,7 @@
           <w:sz w:val="24"/>
         </w:rPr>
       </w:pPr>
-      <w:hyperlink r:id="rId17" w:history="1">
+      <w:hyperlink r:id="rId14" w:history="1">
         <w:r>
           <w:rPr>
             <w:rStyle w:val="a3"/>
@@ -1413,6 +1457,7 @@
         </w:rPr>
         <w:t>安装</w:t>
       </w:r>
+      <w:proofErr w:type="spellStart"/>
       <w:r>
         <w:rPr>
           <w:rFonts w:hint="eastAsia"/>
@@ -1420,6 +1465,7 @@
         </w:rPr>
         <w:t>swichyomega</w:t>
       </w:r>
+      <w:proofErr w:type="spellEnd"/>
       <w:r>
         <w:rPr>
           <w:rFonts w:hint="eastAsia"/>
@@ -1550,7 +1596,7 @@
         </w:rPr>
         <w:t>步骤：</w:t>
       </w:r>
-      <w:hyperlink r:id="rId18" w:history="1">
+      <w:hyperlink r:id="rId15" w:history="1">
         <w:r>
           <w:rPr>
             <w:rStyle w:val="a3"/>
@@ -1742,7 +1788,7 @@
           <w:sz w:val="24"/>
         </w:rPr>
       </w:pPr>
-      <w:hyperlink r:id="rId19" w:history="1">
+      <w:hyperlink r:id="rId16" w:history="1">
         <w:r>
           <w:rPr>
             <w:rStyle w:val="a3"/>
@@ -2210,7 +2256,7 @@
             <wp:extent cx="4572000" cy="3667125"/>
             <wp:effectExtent l="19050" t="0" r="0" b="0"/>
             <wp:docPr id="1" name="图片 1" descr="http://www.waveshare.net/forum/data/attachment/portal/201508/17/180651rzjumf4jx4zx4uf1.png">
-              <a:hlinkClick xmlns:a="http://schemas.openxmlformats.org/drawingml/2006/main" r:id="rId20" tgtFrame="&quot;_blank&quot;"/>
+              <a:hlinkClick xmlns:a="http://schemas.openxmlformats.org/drawingml/2006/main" r:id="rId17" tgtFrame="&quot;_blank&quot;"/>
             </wp:docPr>
             <wp:cNvGraphicFramePr>
               <a:graphicFrameLocks xmlns:a="http://schemas.openxmlformats.org/drawingml/2006/main" noChangeAspect="1"/>
@@ -2220,14 +2266,14 @@
                 <pic:pic xmlns:pic="http://schemas.openxmlformats.org/drawingml/2006/picture">
                   <pic:nvPicPr>
                     <pic:cNvPr id="0" name="Picture 1" descr="http://www.waveshare.net/forum/data/attachment/portal/201508/17/180651rzjumf4jx4zx4uf1.png">
-                      <a:hlinkClick r:id="rId20" tgtFrame="&quot;_blank&quot;"/>
+                      <a:hlinkClick r:id="rId17" tgtFrame="&quot;_blank&quot;"/>
                     </pic:cNvPr>
                     <pic:cNvPicPr>
                       <a:picLocks noChangeAspect="1" noChangeArrowheads="1"/>
                     </pic:cNvPicPr>
                   </pic:nvPicPr>
                   <pic:blipFill>
-                    <a:blip r:embed="rId21"/>
+                    <a:blip r:embed="rId18"/>
                     <a:srcRect/>
                     <a:stretch>
                       <a:fillRect/>
@@ -2297,7 +2343,7 @@
             <wp:extent cx="4572000" cy="2066925"/>
             <wp:effectExtent l="19050" t="0" r="0" b="0"/>
             <wp:docPr id="2" name="图片 2" descr="http://www.waveshare.net/forum/data/attachment/portal/201508/17/180652u7o0ls0oq0zuqkqx.png">
-              <a:hlinkClick xmlns:a="http://schemas.openxmlformats.org/drawingml/2006/main" r:id="rId22" tgtFrame="&quot;_blank&quot;"/>
+              <a:hlinkClick xmlns:a="http://schemas.openxmlformats.org/drawingml/2006/main" r:id="rId19" tgtFrame="&quot;_blank&quot;"/>
             </wp:docPr>
             <wp:cNvGraphicFramePr>
               <a:graphicFrameLocks xmlns:a="http://schemas.openxmlformats.org/drawingml/2006/main" noChangeAspect="1"/>
@@ -2307,14 +2353,14 @@
                 <pic:pic xmlns:pic="http://schemas.openxmlformats.org/drawingml/2006/picture">
                   <pic:nvPicPr>
                     <pic:cNvPr id="0" name="Picture 2" descr="http://www.waveshare.net/forum/data/attachment/portal/201508/17/180652u7o0ls0oq0zuqkqx.png">
-                      <a:hlinkClick r:id="rId22" tgtFrame="&quot;_blank&quot;"/>
+                      <a:hlinkClick r:id="rId19" tgtFrame="&quot;_blank&quot;"/>
                     </pic:cNvPr>
                     <pic:cNvPicPr>
                       <a:picLocks noChangeAspect="1" noChangeArrowheads="1"/>
                     </pic:cNvPicPr>
                   </pic:nvPicPr>
                   <pic:blipFill>
-                    <a:blip r:embed="rId23"/>
+                    <a:blip r:embed="rId20"/>
                     <a:srcRect/>
                     <a:stretch>
                       <a:fillRect/>
@@ -2385,7 +2431,7 @@
             <wp:extent cx="4572000" cy="1962150"/>
             <wp:effectExtent l="19050" t="0" r="0" b="0"/>
             <wp:docPr id="3" name="图片 3" descr="http://www.waveshare.net/forum/data/attachment/portal/201508/17/180654nd10b1jp11dbn117.png">
-              <a:hlinkClick xmlns:a="http://schemas.openxmlformats.org/drawingml/2006/main" r:id="rId24" tgtFrame="&quot;_blank&quot;"/>
+              <a:hlinkClick xmlns:a="http://schemas.openxmlformats.org/drawingml/2006/main" r:id="rId21" tgtFrame="&quot;_blank&quot;"/>
             </wp:docPr>
             <wp:cNvGraphicFramePr>
               <a:graphicFrameLocks xmlns:a="http://schemas.openxmlformats.org/drawingml/2006/main" noChangeAspect="1"/>
@@ -2395,14 +2441,14 @@
                 <pic:pic xmlns:pic="http://schemas.openxmlformats.org/drawingml/2006/picture">
                   <pic:nvPicPr>
                     <pic:cNvPr id="0" name="Picture 3" descr="http://www.waveshare.net/forum/data/attachment/portal/201508/17/180654nd10b1jp11dbn117.png">
-                      <a:hlinkClick r:id="rId24" tgtFrame="&quot;_blank&quot;"/>
+                      <a:hlinkClick r:id="rId21" tgtFrame="&quot;_blank&quot;"/>
                     </pic:cNvPr>
                     <pic:cNvPicPr>
                       <a:picLocks noChangeAspect="1" noChangeArrowheads="1"/>
                     </pic:cNvPicPr>
                   </pic:nvPicPr>
                   <pic:blipFill>
-                    <a:blip r:embed="rId25"/>
+                    <a:blip r:embed="rId22"/>
                     <a:srcRect/>
                     <a:stretch>
                       <a:fillRect/>
@@ -2472,7 +2518,7 @@
             <wp:extent cx="4572000" cy="1962150"/>
             <wp:effectExtent l="19050" t="0" r="0" b="0"/>
             <wp:docPr id="4" name="图片 4" descr="http://www.waveshare.net/forum/data/attachment/portal/201508/17/180654nd10b1jp11dbn117.png">
-              <a:hlinkClick xmlns:a="http://schemas.openxmlformats.org/drawingml/2006/main" r:id="rId24" tgtFrame="&quot;_blank&quot;"/>
+              <a:hlinkClick xmlns:a="http://schemas.openxmlformats.org/drawingml/2006/main" r:id="rId21" tgtFrame="&quot;_blank&quot;"/>
             </wp:docPr>
             <wp:cNvGraphicFramePr>
               <a:graphicFrameLocks xmlns:a="http://schemas.openxmlformats.org/drawingml/2006/main" noChangeAspect="1"/>
@@ -2482,14 +2528,14 @@
                 <pic:pic xmlns:pic="http://schemas.openxmlformats.org/drawingml/2006/picture">
                   <pic:nvPicPr>
                     <pic:cNvPr id="0" name="Picture 4" descr="http://www.waveshare.net/forum/data/attachment/portal/201508/17/180654nd10b1jp11dbn117.png">
-                      <a:hlinkClick r:id="rId24" tgtFrame="&quot;_blank&quot;"/>
+                      <a:hlinkClick r:id="rId21" tgtFrame="&quot;_blank&quot;"/>
                     </pic:cNvPr>
                     <pic:cNvPicPr>
                       <a:picLocks noChangeAspect="1" noChangeArrowheads="1"/>
                     </pic:cNvPicPr>
                   </pic:nvPicPr>
                   <pic:blipFill>
-                    <a:blip r:embed="rId25"/>
+                    <a:blip r:embed="rId22"/>
                     <a:srcRect/>
                     <a:stretch>
                       <a:fillRect/>
@@ -2559,7 +2605,7 @@
             <wp:extent cx="4572000" cy="2819400"/>
             <wp:effectExtent l="19050" t="0" r="0" b="0"/>
             <wp:docPr id="5" name="图片 5" descr="http://www.waveshare.net/forum/data/attachment/portal/201508/17/180656l8qiqqpqoqs7qs7s.png">
-              <a:hlinkClick xmlns:a="http://schemas.openxmlformats.org/drawingml/2006/main" r:id="rId26" tgtFrame="&quot;_blank&quot;"/>
+              <a:hlinkClick xmlns:a="http://schemas.openxmlformats.org/drawingml/2006/main" r:id="rId23" tgtFrame="&quot;_blank&quot;"/>
             </wp:docPr>
             <wp:cNvGraphicFramePr>
               <a:graphicFrameLocks xmlns:a="http://schemas.openxmlformats.org/drawingml/2006/main" noChangeAspect="1"/>
@@ -2569,14 +2615,14 @@
                 <pic:pic xmlns:pic="http://schemas.openxmlformats.org/drawingml/2006/picture">
                   <pic:nvPicPr>
                     <pic:cNvPr id="0" name="Picture 5" descr="http://www.waveshare.net/forum/data/attachment/portal/201508/17/180656l8qiqqpqoqs7qs7s.png">
-                      <a:hlinkClick r:id="rId26" tgtFrame="&quot;_blank&quot;"/>
+                      <a:hlinkClick r:id="rId23" tgtFrame="&quot;_blank&quot;"/>
                     </pic:cNvPr>
                     <pic:cNvPicPr>
                       <a:picLocks noChangeAspect="1" noChangeArrowheads="1"/>
                     </pic:cNvPicPr>
                   </pic:nvPicPr>
                   <pic:blipFill>
-                    <a:blip r:embed="rId27"/>
+                    <a:blip r:embed="rId24"/>
                     <a:srcRect/>
                     <a:stretch>
                       <a:fillRect/>
@@ -2647,7 +2693,7 @@
             <wp:extent cx="4572000" cy="3657600"/>
             <wp:effectExtent l="19050" t="0" r="0" b="0"/>
             <wp:docPr id="6" name="图片 6" descr="http://www.waveshare.net/forum/data/attachment/portal/201508/17/180657hz4kdnnnn2d33ukq.png">
-              <a:hlinkClick xmlns:a="http://schemas.openxmlformats.org/drawingml/2006/main" r:id="rId28" tgtFrame="&quot;_blank&quot;"/>
+              <a:hlinkClick xmlns:a="http://schemas.openxmlformats.org/drawingml/2006/main" r:id="rId25" tgtFrame="&quot;_blank&quot;"/>
             </wp:docPr>
             <wp:cNvGraphicFramePr>
               <a:graphicFrameLocks xmlns:a="http://schemas.openxmlformats.org/drawingml/2006/main" noChangeAspect="1"/>
@@ -2657,14 +2703,14 @@
                 <pic:pic xmlns:pic="http://schemas.openxmlformats.org/drawingml/2006/picture">
                   <pic:nvPicPr>
                     <pic:cNvPr id="0" name="Picture 6" descr="http://www.waveshare.net/forum/data/attachment/portal/201508/17/180657hz4kdnnnn2d33ukq.png">
-                      <a:hlinkClick r:id="rId28" tgtFrame="&quot;_blank&quot;"/>
+                      <a:hlinkClick r:id="rId25" tgtFrame="&quot;_blank&quot;"/>
                     </pic:cNvPr>
                     <pic:cNvPicPr>
                       <a:picLocks noChangeAspect="1" noChangeArrowheads="1"/>
                     </pic:cNvPicPr>
                   </pic:nvPicPr>
                   <pic:blipFill>
-                    <a:blip r:embed="rId29"/>
+                    <a:blip r:embed="rId26"/>
                     <a:srcRect/>
                     <a:stretch>
                       <a:fillRect/>
@@ -2829,7 +2875,7 @@
             <wp:extent cx="4572000" cy="2324100"/>
             <wp:effectExtent l="19050" t="0" r="0" b="0"/>
             <wp:docPr id="7" name="图片 7" descr="http://www.waveshare.net/forum/data/attachment/portal/201508/17/180658h2sw2wll3td8tr69.png">
-              <a:hlinkClick xmlns:a="http://schemas.openxmlformats.org/drawingml/2006/main" r:id="rId30" tgtFrame="&quot;_blank&quot;"/>
+              <a:hlinkClick xmlns:a="http://schemas.openxmlformats.org/drawingml/2006/main" r:id="rId27" tgtFrame="&quot;_blank&quot;"/>
             </wp:docPr>
             <wp:cNvGraphicFramePr>
               <a:graphicFrameLocks xmlns:a="http://schemas.openxmlformats.org/drawingml/2006/main" noChangeAspect="1"/>
@@ -2839,14 +2885,14 @@
                 <pic:pic xmlns:pic="http://schemas.openxmlformats.org/drawingml/2006/picture">
                   <pic:nvPicPr>
                     <pic:cNvPr id="0" name="Picture 7" descr="http://www.waveshare.net/forum/data/attachment/portal/201508/17/180658h2sw2wll3td8tr69.png">
-                      <a:hlinkClick r:id="rId30" tgtFrame="&quot;_blank&quot;"/>
+                      <a:hlinkClick r:id="rId27" tgtFrame="&quot;_blank&quot;"/>
                     </pic:cNvPr>
                     <pic:cNvPicPr>
                       <a:picLocks noChangeAspect="1" noChangeArrowheads="1"/>
                     </pic:cNvPicPr>
                   </pic:nvPicPr>
                   <pic:blipFill>
-                    <a:blip r:embed="rId31"/>
+                    <a:blip r:embed="rId28"/>
                     <a:srcRect/>
                     <a:stretch>
                       <a:fillRect/>
@@ -2981,6 +3027,7 @@
         </w:rPr>
         <w:t>树莓派</w:t>
       </w:r>
+      <w:proofErr w:type="spellStart"/>
       <w:r>
         <w:rPr>
           <w:rFonts w:ascii="Times New Roman" w:eastAsia="宋体" w:hAnsi="Times New Roman" w:cs="Times New Roman" w:hint="eastAsia"/>
@@ -2991,6 +3038,7 @@
         </w:rPr>
         <w:t>raspbian</w:t>
       </w:r>
+      <w:proofErr w:type="spellEnd"/>
       <w:r>
         <w:rPr>
           <w:rFonts w:ascii="宋体" w:eastAsia="宋体" w:hAnsi="宋体" w:cs="Tahoma" w:hint="eastAsia"/>
@@ -3169,6 +3217,7 @@
                 <w:sz w:val="24"/>
               </w:rPr>
             </w:pPr>
+            <w:proofErr w:type="spellStart"/>
             <w:r>
               <w:rPr>
                 <w:rFonts w:ascii="宋体" w:eastAsia="宋体" w:hAnsi="宋体" w:cs="宋体"/>
@@ -3177,6 +3226,7 @@
               </w:rPr>
               <w:t>startx</w:t>
             </w:r>
+            <w:proofErr w:type="spellEnd"/>
           </w:p>
         </w:tc>
       </w:tr>
@@ -3266,13 +3316,23 @@
                 <w:sz w:val="24"/>
               </w:rPr>
             </w:pPr>
+            <w:proofErr w:type="spellStart"/>
             <w:r>
               <w:rPr>
                 <w:rFonts w:ascii="宋体" w:eastAsia="宋体" w:hAnsi="宋体" w:cs="宋体"/>
                 <w:kern w:val="0"/>
                 <w:sz w:val="24"/>
               </w:rPr>
-              <w:t>sudo reboot</w:t>
+              <w:t>sudo</w:t>
+            </w:r>
+            <w:proofErr w:type="spellEnd"/>
+            <w:r>
+              <w:rPr>
+                <w:rFonts w:ascii="宋体" w:eastAsia="宋体" w:hAnsi="宋体" w:cs="宋体"/>
+                <w:kern w:val="0"/>
+                <w:sz w:val="24"/>
+              </w:rPr>
+              <w:t> reboot</w:t>
             </w:r>
           </w:p>
         </w:tc>
@@ -3363,14 +3423,34 @@
                 <w:sz w:val="24"/>
               </w:rPr>
             </w:pPr>
+            <w:proofErr w:type="spellStart"/>
             <w:r>
               <w:rPr>
                 <w:rFonts w:ascii="宋体" w:eastAsia="宋体" w:hAnsi="宋体" w:cs="宋体"/>
                 <w:kern w:val="0"/>
                 <w:sz w:val="24"/>
               </w:rPr>
-              <w:t>sudo poweroff</w:t>
+              <w:t>sudo</w:t>
             </w:r>
+            <w:proofErr w:type="spellEnd"/>
+            <w:r>
+              <w:rPr>
+                <w:rFonts w:ascii="宋体" w:eastAsia="宋体" w:hAnsi="宋体" w:cs="宋体"/>
+                <w:kern w:val="0"/>
+                <w:sz w:val="24"/>
+              </w:rPr>
+              <w:t> </w:t>
+            </w:r>
+            <w:proofErr w:type="spellStart"/>
+            <w:r>
+              <w:rPr>
+                <w:rFonts w:ascii="宋体" w:eastAsia="宋体" w:hAnsi="宋体" w:cs="宋体"/>
+                <w:kern w:val="0"/>
+                <w:sz w:val="24"/>
+              </w:rPr>
+              <w:t>poweroff</w:t>
+            </w:r>
+            <w:proofErr w:type="spellEnd"/>
           </w:p>
         </w:tc>
       </w:tr>
@@ -3496,6 +3576,7 @@
         </w:rPr>
         <w:t>、</w:t>
       </w:r>
+      <w:proofErr w:type="spellStart"/>
       <w:r>
         <w:rPr>
           <w:rFonts w:ascii="Calibri" w:eastAsia="宋体" w:hAnsi="Calibri" w:cs="Tahoma" w:hint="eastAsia"/>
@@ -3506,6 +3587,7 @@
         </w:rPr>
         <w:t>kodi</w:t>
       </w:r>
+      <w:proofErr w:type="spellEnd"/>
       <w:r>
         <w:rPr>
           <w:rFonts w:ascii="宋体" w:eastAsia="宋体" w:hAnsi="宋体" w:cs="Tahoma" w:hint="eastAsia"/>
@@ -3524,8 +3606,20 @@
           <w:sz w:val="27"/>
           <w:szCs w:val="27"/>
         </w:rPr>
-        <w:t>.img</w:t>
-      </w:r>
+        <w:t>.</w:t>
+      </w:r>
+      <w:proofErr w:type="spellStart"/>
+      <w:r>
+        <w:rPr>
+          <w:rFonts w:ascii="Calibri" w:eastAsia="宋体" w:hAnsi="Calibri" w:cs="Tahoma"/>
+          <w:color w:val="000000"/>
+          <w:kern w:val="0"/>
+          <w:sz w:val="27"/>
+          <w:szCs w:val="27"/>
+        </w:rPr>
+        <w:t>img</w:t>
+      </w:r>
+      <w:proofErr w:type="spellEnd"/>
       <w:r>
         <w:rPr>
           <w:rFonts w:ascii="宋体" w:eastAsia="宋体" w:hAnsi="宋体" w:cs="Tahoma" w:hint="eastAsia"/>
@@ -3584,7 +3678,7 @@
             <wp:extent cx="4572000" cy="2305050"/>
             <wp:effectExtent l="19050" t="0" r="0" b="0"/>
             <wp:docPr id="8" name="图片 8" descr="http://www.waveshare.net/forum/data/attachment/portal/201508/17/180659lzy2jjnnyynnczrv.png">
-              <a:hlinkClick xmlns:a="http://schemas.openxmlformats.org/drawingml/2006/main" r:id="rId32" tgtFrame="&quot;_blank&quot;"/>
+              <a:hlinkClick xmlns:a="http://schemas.openxmlformats.org/drawingml/2006/main" r:id="rId29" tgtFrame="&quot;_blank&quot;"/>
             </wp:docPr>
             <wp:cNvGraphicFramePr>
               <a:graphicFrameLocks xmlns:a="http://schemas.openxmlformats.org/drawingml/2006/main" noChangeAspect="1"/>
@@ -3594,14 +3688,14 @@
                 <pic:pic xmlns:pic="http://schemas.openxmlformats.org/drawingml/2006/picture">
                   <pic:nvPicPr>
                     <pic:cNvPr id="0" name="Picture 8" descr="http://www.waveshare.net/forum/data/attachment/portal/201508/17/180659lzy2jjnnyynnczrv.png">
-                      <a:hlinkClick r:id="rId32" tgtFrame="&quot;_blank&quot;"/>
+                      <a:hlinkClick r:id="rId29" tgtFrame="&quot;_blank&quot;"/>
                     </pic:cNvPr>
                     <pic:cNvPicPr>
                       <a:picLocks noChangeAspect="1" noChangeArrowheads="1"/>
                     </pic:cNvPicPr>
                   </pic:nvPicPr>
                   <pic:blipFill>
-                    <a:blip r:embed="rId33"/>
+                    <a:blip r:embed="rId30"/>
                     <a:srcRect/>
                     <a:stretch>
                       <a:fillRect/>
@@ -4002,7 +4096,7 @@
                     <pic:cNvPicPr/>
                   </pic:nvPicPr>
                   <pic:blipFill>
-                    <a:blip r:embed="rId34"/>
+                    <a:blip r:embed="rId31"/>
                     <a:stretch>
                       <a:fillRect/>
                     </a:stretch>
@@ -4180,12 +4274,21 @@
         </w:rPr>
         <w:t>、</w:t>
       </w:r>
-      <w:r>
-        <w:rPr>
-          <w:rFonts w:hint="eastAsia"/>
-          <w:sz w:val="24"/>
-        </w:rPr>
-        <w:t xml:space="preserve">Wifi </w:t>
+      <w:proofErr w:type="spellStart"/>
+      <w:r>
+        <w:rPr>
+          <w:rFonts w:hint="eastAsia"/>
+          <w:sz w:val="24"/>
+        </w:rPr>
+        <w:t>Wifi</w:t>
+      </w:r>
+      <w:proofErr w:type="spellEnd"/>
+      <w:r>
+        <w:rPr>
+          <w:rFonts w:hint="eastAsia"/>
+          <w:sz w:val="24"/>
+        </w:rPr>
+        <w:t xml:space="preserve"> </w:t>
       </w:r>
       <w:r>
         <w:rPr>
@@ -4271,7 +4374,23 @@
           <w:rFonts w:hint="eastAsia"/>
           <w:sz w:val="24"/>
         </w:rPr>
-        <w:t xml:space="preserve"> services.msc -&gt; </w:t>
+        <w:t xml:space="preserve"> </w:t>
+      </w:r>
+      <w:proofErr w:type="spellStart"/>
+      <w:r>
+        <w:rPr>
+          <w:rFonts w:hint="eastAsia"/>
+          <w:sz w:val="24"/>
+        </w:rPr>
+        <w:t>services.msc</w:t>
+      </w:r>
+      <w:proofErr w:type="spellEnd"/>
+      <w:r>
+        <w:rPr>
+          <w:rFonts w:hint="eastAsia"/>
+          <w:sz w:val="24"/>
+        </w:rPr>
+        <w:t xml:space="preserve"> -&gt; </w:t>
       </w:r>
       <w:r>
         <w:rPr>
@@ -4406,7 +4525,23 @@
           <w:rFonts w:hint="eastAsia"/>
           <w:sz w:val="24"/>
         </w:rPr>
-        <w:t xml:space="preserve"> ssh </w:t>
+        <w:t xml:space="preserve"> </w:t>
+      </w:r>
+      <w:proofErr w:type="spellStart"/>
+      <w:r>
+        <w:rPr>
+          <w:rFonts w:hint="eastAsia"/>
+          <w:sz w:val="24"/>
+        </w:rPr>
+        <w:t>ssh</w:t>
+      </w:r>
+      <w:proofErr w:type="spellEnd"/>
+      <w:r>
+        <w:rPr>
+          <w:rFonts w:hint="eastAsia"/>
+          <w:sz w:val="24"/>
+        </w:rPr>
+        <w:t xml:space="preserve"> </w:t>
       </w:r>
       <w:r>
         <w:rPr>
@@ -4420,7 +4555,23 @@
           <w:rFonts w:hint="eastAsia"/>
           <w:sz w:val="24"/>
         </w:rPr>
-        <w:t xml:space="preserve"> tf </w:t>
+        <w:t xml:space="preserve"> </w:t>
+      </w:r>
+      <w:proofErr w:type="spellStart"/>
+      <w:r>
+        <w:rPr>
+          <w:rFonts w:hint="eastAsia"/>
+          <w:sz w:val="24"/>
+        </w:rPr>
+        <w:t>tf</w:t>
+      </w:r>
+      <w:proofErr w:type="spellEnd"/>
+      <w:r>
+        <w:rPr>
+          <w:rFonts w:hint="eastAsia"/>
+          <w:sz w:val="24"/>
+        </w:rPr>
+        <w:t xml:space="preserve"> </w:t>
       </w:r>
       <w:r>
         <w:rPr>
@@ -4510,7 +4661,7 @@
           <w:sz w:val="24"/>
         </w:rPr>
       </w:pPr>
-      <w:hyperlink r:id="rId35" w:history="1">
+      <w:hyperlink r:id="rId32" w:history="1">
         <w:r>
           <w:rPr>
             <w:rStyle w:val="a3"/>
@@ -4684,6 +4835,7 @@
         </w:rPr>
         <w:t>注意按步骤做：安装</w:t>
       </w:r>
+      <w:proofErr w:type="spellStart"/>
       <w:r>
         <w:rPr>
           <w:rFonts w:hint="eastAsia"/>
@@ -4691,6 +4843,7 @@
         </w:rPr>
         <w:t>keil</w:t>
       </w:r>
+      <w:proofErr w:type="spellEnd"/>
       <w:r>
         <w:rPr>
           <w:rFonts w:hint="eastAsia"/>
@@ -4788,10 +4941,11 @@
       <w:pPr>
         <w:jc w:val="left"/>
         <w:rPr>
-          <w:sz w:val="24"/>
-        </w:rPr>
-      </w:pPr>
-      <w:hyperlink r:id="rId36" w:history="1">
+          <w:rStyle w:val="a3"/>
+          <w:sz w:val="24"/>
+        </w:rPr>
+      </w:pPr>
+      <w:hyperlink r:id="rId33" w:history="1">
         <w:r>
           <w:rPr>
             <w:rStyle w:val="a3"/>
@@ -4803,6 +4957,46 @@
     </w:p>
     <w:p>
       <w:pPr>
+        <w:jc w:val="left"/>
+        <w:rPr>
+          <w:sz w:val="24"/>
+        </w:rPr>
+      </w:pPr>
+      <w:r>
+        <w:rPr>
+          <w:rFonts w:ascii="宋体" w:eastAsia="宋体" w:hAnsi="宋体" w:hint="eastAsia"/>
+          <w:sz w:val="24"/>
+        </w:rPr>
+        <w:t>设置：</w:t>
+      </w:r>
+      <w:r>
+        <w:fldChar w:fldCharType="begin"/>
+      </w:r>
+      <w:r>
+        <w:instrText xml:space="preserve"> HYPERLINK "https://www.cnblogs.com/superGG1990/p/6844952.html" </w:instrText>
+      </w:r>
+      <w:r>
+        <w:fldChar w:fldCharType="separate"/>
+      </w:r>
+      <w:r>
+        <w:rPr>
+          <w:rStyle w:val="a3"/>
+          <w:rFonts w:ascii="宋体" w:eastAsia="宋体" w:hAnsi="宋体" w:cstheme="minorEastAsia"/>
+          <w:sz w:val="24"/>
+        </w:rPr>
+        <w:t>https://www.cnblogs.com/superGG1990/p/6844952.html</w:t>
+      </w:r>
+      <w:r>
+        <w:rPr>
+          <w:rStyle w:val="a3"/>
+          <w:rFonts w:ascii="宋体" w:eastAsia="宋体" w:hAnsi="宋体" w:cstheme="minorEastAsia"/>
+          <w:sz w:val="24"/>
+        </w:rPr>
+        <w:fldChar w:fldCharType="end"/>
+      </w:r>
+    </w:p>
+    <w:p>
+      <w:pPr>
         <w:pStyle w:val="a4"/>
         <w:numPr>
           <w:ilvl w:val="0"/>
@@ -4868,6 +5062,8 @@
         </w:rPr>
         <w:t>mate</w:t>
       </w:r>
+      <w:bookmarkStart w:id="0" w:name="_GoBack"/>
+      <w:bookmarkEnd w:id="0"/>
     </w:p>
     <w:p>
       <w:pPr>
@@ -4922,7 +5118,7 @@
           <w:sz w:val="24"/>
         </w:rPr>
       </w:pPr>
-      <w:hyperlink r:id="rId37" w:history="1">
+      <w:hyperlink r:id="rId34" w:history="1">
         <w:r>
           <w:rPr>
             <w:rStyle w:val="a3"/>
@@ -4954,15 +5150,29 @@
         </w:rPr>
         <w:t>其他网站：</w:t>
       </w:r>
-      <w:hyperlink r:id="rId38" w:history="1">
-        <w:r>
-          <w:rPr>
-            <w:rStyle w:val="a3"/>
-            <w:sz w:val="24"/>
-          </w:rPr>
-          <w:t>https://linux.softpedia.com/dyn-search.php?search_term=ubuntu+16.04+mate</w:t>
-        </w:r>
-      </w:hyperlink>
+      <w:r>
+        <w:fldChar w:fldCharType="begin"/>
+      </w:r>
+      <w:r>
+        <w:instrText xml:space="preserve"> HYPERLINK "https://linux.softpedia.com/dyn-search.php?search_term=ubuntu+16.04+mate" </w:instrText>
+      </w:r>
+      <w:r>
+        <w:fldChar w:fldCharType="separate"/>
+      </w:r>
+      <w:r>
+        <w:rPr>
+          <w:rStyle w:val="a3"/>
+          <w:sz w:val="24"/>
+        </w:rPr>
+        <w:t>https://linux.softpedia.com/dyn-search.php?search_term=ubuntu+16.04+mate</w:t>
+      </w:r>
+      <w:r>
+        <w:rPr>
+          <w:rStyle w:val="a3"/>
+          <w:sz w:val="24"/>
+        </w:rPr>
+        <w:fldChar w:fldCharType="end"/>
+      </w:r>
     </w:p>
     <w:p>
       <w:pPr>
@@ -5011,7 +5221,7 @@
                     <pic:cNvPicPr/>
                   </pic:nvPicPr>
                   <pic:blipFill>
-                    <a:blip r:embed="rId39"/>
+                    <a:blip r:embed="rId35"/>
                     <a:stretch>
                       <a:fillRect/>
                     </a:stretch>
@@ -5038,6 +5248,7 @@
         </w:rPr>
         <w:t>其他按古月居书安装</w:t>
       </w:r>
+      <w:proofErr w:type="spellStart"/>
       <w:r>
         <w:rPr>
           <w:rFonts w:hint="eastAsia"/>
@@ -5045,6 +5256,7 @@
         </w:rPr>
         <w:t>ros</w:t>
       </w:r>
+      <w:proofErr w:type="spellEnd"/>
       <w:r>
         <w:rPr>
           <w:rFonts w:hint="eastAsia"/>
@@ -5127,7 +5339,21 @@
         <w:rPr>
           <w:sz w:val="24"/>
         </w:rPr>
-        <w:t>deb http://mirrors.tuna.tsinghua.edu.cn/ubuntu-ports/ xenial main restricted universe multiverse</w:t>
+        <w:t xml:space="preserve">deb http://mirrors.tuna.tsinghua.edu.cn/ubuntu-ports/ </w:t>
+      </w:r>
+      <w:proofErr w:type="spellStart"/>
+      <w:r>
+        <w:rPr>
+          <w:sz w:val="24"/>
+        </w:rPr>
+        <w:t>xenial</w:t>
+      </w:r>
+      <w:proofErr w:type="spellEnd"/>
+      <w:r>
+        <w:rPr>
+          <w:sz w:val="24"/>
+        </w:rPr>
+        <w:t xml:space="preserve"> main restricted universe multiverse</w:t>
       </w:r>
     </w:p>
     <w:p>
@@ -5143,7 +5369,35 @@
         <w:rPr>
           <w:sz w:val="24"/>
         </w:rPr>
-        <w:t>deb-src http://mirrors.tuna.tsinghua.edu.cn/ubuntu-ports/ xenial main restricted universe multiverse</w:t>
+        <w:t>deb-</w:t>
+      </w:r>
+      <w:proofErr w:type="spellStart"/>
+      <w:r>
+        <w:rPr>
+          <w:sz w:val="24"/>
+        </w:rPr>
+        <w:t>src</w:t>
+      </w:r>
+      <w:proofErr w:type="spellEnd"/>
+      <w:r>
+        <w:rPr>
+          <w:sz w:val="24"/>
+        </w:rPr>
+        <w:t xml:space="preserve"> http://mirrors.tuna.tsinghua.edu.cn/ubuntu-ports/ </w:t>
+      </w:r>
+      <w:proofErr w:type="spellStart"/>
+      <w:r>
+        <w:rPr>
+          <w:sz w:val="24"/>
+        </w:rPr>
+        <w:t>xenial</w:t>
+      </w:r>
+      <w:proofErr w:type="spellEnd"/>
+      <w:r>
+        <w:rPr>
+          <w:sz w:val="24"/>
+        </w:rPr>
+        <w:t xml:space="preserve"> main restricted universe multiverse</w:t>
       </w:r>
     </w:p>
     <w:p>
@@ -5169,7 +5423,21 @@
         <w:rPr>
           <w:sz w:val="24"/>
         </w:rPr>
-        <w:t>deb http://mirrors.tuna.tsinghua.edu.cn/ubuntu-ports/ xenial-updates main restricted universe multiverse</w:t>
+        <w:t xml:space="preserve">deb http://mirrors.tuna.tsinghua.edu.cn/ubuntu-ports/ </w:t>
+      </w:r>
+      <w:proofErr w:type="spellStart"/>
+      <w:r>
+        <w:rPr>
+          <w:sz w:val="24"/>
+        </w:rPr>
+        <w:t>xenial</w:t>
+      </w:r>
+      <w:proofErr w:type="spellEnd"/>
+      <w:r>
+        <w:rPr>
+          <w:sz w:val="24"/>
+        </w:rPr>
+        <w:t>-updates main restricted universe multiverse</w:t>
       </w:r>
     </w:p>
     <w:p>
@@ -5185,7 +5453,35 @@
         <w:rPr>
           <w:sz w:val="24"/>
         </w:rPr>
-        <w:t>deb-src http://mirrors.tuna.tsinghua.edu.cn/ubuntu-ports/ xenial-updates main restricted universe multiverse</w:t>
+        <w:t>deb-</w:t>
+      </w:r>
+      <w:proofErr w:type="spellStart"/>
+      <w:r>
+        <w:rPr>
+          <w:sz w:val="24"/>
+        </w:rPr>
+        <w:t>src</w:t>
+      </w:r>
+      <w:proofErr w:type="spellEnd"/>
+      <w:r>
+        <w:rPr>
+          <w:sz w:val="24"/>
+        </w:rPr>
+        <w:t xml:space="preserve"> http://mirrors.tuna.tsinghua.edu.cn/ubuntu-ports/ </w:t>
+      </w:r>
+      <w:proofErr w:type="spellStart"/>
+      <w:r>
+        <w:rPr>
+          <w:sz w:val="24"/>
+        </w:rPr>
+        <w:t>xenial</w:t>
+      </w:r>
+      <w:proofErr w:type="spellEnd"/>
+      <w:r>
+        <w:rPr>
+          <w:sz w:val="24"/>
+        </w:rPr>
+        <w:t>-updates main restricted universe multiverse</w:t>
       </w:r>
     </w:p>
     <w:p>
@@ -5211,7 +5507,21 @@
         <w:rPr>
           <w:sz w:val="24"/>
         </w:rPr>
-        <w:t>deb http://mirrors.tuna.tsinghua.edu.cn/ubuntu-ports/ xenial-backports main restricted universe multiverse</w:t>
+        <w:t xml:space="preserve">deb http://mirrors.tuna.tsinghua.edu.cn/ubuntu-ports/ </w:t>
+      </w:r>
+      <w:proofErr w:type="spellStart"/>
+      <w:r>
+        <w:rPr>
+          <w:sz w:val="24"/>
+        </w:rPr>
+        <w:t>xenial</w:t>
+      </w:r>
+      <w:proofErr w:type="spellEnd"/>
+      <w:r>
+        <w:rPr>
+          <w:sz w:val="24"/>
+        </w:rPr>
+        <w:t>-backports main restricted universe multiverse</w:t>
       </w:r>
     </w:p>
     <w:p>
@@ -5227,7 +5537,35 @@
         <w:rPr>
           <w:sz w:val="24"/>
         </w:rPr>
-        <w:t>deb-src http://mirrors.tuna.tsinghua.edu.cn/ubuntu-ports/ xenial-backports main restricted universe multiverse</w:t>
+        <w:t>deb-</w:t>
+      </w:r>
+      <w:proofErr w:type="spellStart"/>
+      <w:r>
+        <w:rPr>
+          <w:sz w:val="24"/>
+        </w:rPr>
+        <w:t>src</w:t>
+      </w:r>
+      <w:proofErr w:type="spellEnd"/>
+      <w:r>
+        <w:rPr>
+          <w:sz w:val="24"/>
+        </w:rPr>
+        <w:t xml:space="preserve"> http://mirrors.tuna.tsinghua.edu.cn/ubuntu-ports/ </w:t>
+      </w:r>
+      <w:proofErr w:type="spellStart"/>
+      <w:r>
+        <w:rPr>
+          <w:sz w:val="24"/>
+        </w:rPr>
+        <w:t>xenial</w:t>
+      </w:r>
+      <w:proofErr w:type="spellEnd"/>
+      <w:r>
+        <w:rPr>
+          <w:sz w:val="24"/>
+        </w:rPr>
+        <w:t>-backports main restricted universe multiverse</w:t>
       </w:r>
     </w:p>
     <w:p>
@@ -5253,7 +5591,21 @@
         <w:rPr>
           <w:sz w:val="24"/>
         </w:rPr>
-        <w:t>deb http://mirrors.tuna.tsinghua.edu.cn/ubuntu-ports/ xenial-security main restricted universe multiverse</w:t>
+        <w:t xml:space="preserve">deb http://mirrors.tuna.tsinghua.edu.cn/ubuntu-ports/ </w:t>
+      </w:r>
+      <w:proofErr w:type="spellStart"/>
+      <w:r>
+        <w:rPr>
+          <w:sz w:val="24"/>
+        </w:rPr>
+        <w:t>xenial</w:t>
+      </w:r>
+      <w:proofErr w:type="spellEnd"/>
+      <w:r>
+        <w:rPr>
+          <w:sz w:val="24"/>
+        </w:rPr>
+        <w:t>-security main restricted universe multiverse</w:t>
       </w:r>
     </w:p>
     <w:p>
@@ -5269,7 +5621,35 @@
         <w:rPr>
           <w:sz w:val="24"/>
         </w:rPr>
-        <w:t>deb-src http://mirrors.tuna.tsinghua.edu.cn/ubuntu-ports/ xenial-security main restricted universe multiverse</w:t>
+        <w:t>deb-</w:t>
+      </w:r>
+      <w:proofErr w:type="spellStart"/>
+      <w:r>
+        <w:rPr>
+          <w:sz w:val="24"/>
+        </w:rPr>
+        <w:t>src</w:t>
+      </w:r>
+      <w:proofErr w:type="spellEnd"/>
+      <w:r>
+        <w:rPr>
+          <w:sz w:val="24"/>
+        </w:rPr>
+        <w:t xml:space="preserve"> http://mirrors.tuna.tsinghua.edu.cn/ubuntu-ports/ </w:t>
+      </w:r>
+      <w:proofErr w:type="spellStart"/>
+      <w:r>
+        <w:rPr>
+          <w:sz w:val="24"/>
+        </w:rPr>
+        <w:t>xenial</w:t>
+      </w:r>
+      <w:proofErr w:type="spellEnd"/>
+      <w:r>
+        <w:rPr>
+          <w:sz w:val="24"/>
+        </w:rPr>
+        <w:t>-security main restricted universe multiverse</w:t>
       </w:r>
     </w:p>
     <w:p>
@@ -5281,6 +5661,7 @@
           <w:sz w:val="24"/>
         </w:rPr>
       </w:pPr>
+      <w:proofErr w:type="spellStart"/>
       <w:r>
         <w:rPr>
           <w:rFonts w:hint="eastAsia"/>
@@ -5288,6 +5669,7 @@
         </w:rPr>
         <w:t>ros</w:t>
       </w:r>
+      <w:proofErr w:type="spellEnd"/>
       <w:r>
         <w:rPr>
           <w:rFonts w:hint="eastAsia"/>
@@ -5307,7 +5689,15 @@
           <w:rFonts w:hint="eastAsia"/>
           <w:sz w:val="24"/>
         </w:rPr>
-        <w:t>个网站，用第二个网站的更新源，其他具体步骤参照古月居书</w:t>
+        <w:t>个网站，用第二个网站的更新源，其他具体步骤参照古</w:t>
+      </w:r>
+      <w:r>
+        <w:rPr>
+          <w:rFonts w:hint="eastAsia"/>
+          <w:sz w:val="24"/>
+        </w:rPr>
+        <w:lastRenderedPageBreak/>
+        <w:t>月居书</w:t>
       </w:r>
       <w:r>
         <w:rPr>
@@ -5333,7 +5723,7 @@
           <w:sz w:val="24"/>
         </w:rPr>
       </w:pPr>
-      <w:hyperlink r:id="rId40" w:history="1">
+      <w:hyperlink r:id="rId36" w:history="1">
         <w:r>
           <w:rPr>
             <w:rStyle w:val="a3"/>
@@ -5352,7 +5742,7 @@
           <w:sz w:val="24"/>
         </w:rPr>
       </w:pPr>
-      <w:hyperlink r:id="rId41" w:history="1">
+      <w:hyperlink r:id="rId37" w:history="1">
         <w:r>
           <w:rPr>
             <w:rStyle w:val="a3"/>
@@ -5381,6 +5771,7 @@
           <w:sz w:val="24"/>
         </w:rPr>
       </w:pPr>
+      <w:proofErr w:type="spellStart"/>
       <w:r>
         <w:rPr>
           <w:rFonts w:hint="eastAsia"/>
@@ -5388,6 +5779,7 @@
         </w:rPr>
         <w:t>ssh</w:t>
       </w:r>
+      <w:proofErr w:type="spellEnd"/>
       <w:r>
         <w:rPr>
           <w:rFonts w:hint="eastAsia"/>
@@ -5419,7 +5811,7 @@
           <w:sz w:val="24"/>
         </w:rPr>
       </w:pPr>
-      <w:hyperlink r:id="rId42" w:history="1">
+      <w:hyperlink r:id="rId38" w:history="1">
         <w:r>
           <w:rPr>
             <w:rStyle w:val="a3"/>
@@ -5438,7 +5830,7 @@
           <w:sz w:val="24"/>
         </w:rPr>
       </w:pPr>
-      <w:hyperlink r:id="rId43" w:history="1">
+      <w:hyperlink r:id="rId39" w:history="1">
         <w:r>
           <w:rPr>
             <w:rStyle w:val="a3"/>
@@ -5482,6 +5874,7 @@
         </w:rPr>
         <w:t>安装</w:t>
       </w:r>
+      <w:proofErr w:type="spellStart"/>
       <w:r>
         <w:rPr>
           <w:rFonts w:hint="eastAsia"/>
@@ -5489,6 +5882,7 @@
         </w:rPr>
         <w:t>raspbian</w:t>
       </w:r>
+      <w:proofErr w:type="spellEnd"/>
       <w:r>
         <w:rPr>
           <w:rFonts w:hint="eastAsia"/>
@@ -5496,6 +5890,7 @@
         </w:rPr>
         <w:t>和</w:t>
       </w:r>
+      <w:proofErr w:type="spellStart"/>
       <w:r>
         <w:rPr>
           <w:rFonts w:hint="eastAsia"/>
@@ -5503,6 +5898,7 @@
         </w:rPr>
         <w:t>ros</w:t>
       </w:r>
+      <w:proofErr w:type="spellEnd"/>
     </w:p>
     <w:p>
       <w:pPr>
@@ -5517,6 +5913,7 @@
           <w:sz w:val="24"/>
         </w:rPr>
       </w:pPr>
+      <w:proofErr w:type="spellStart"/>
       <w:r>
         <w:rPr>
           <w:rFonts w:hint="eastAsia"/>
@@ -5524,6 +5921,7 @@
         </w:rPr>
         <w:t>raspbian</w:t>
       </w:r>
+      <w:proofErr w:type="spellEnd"/>
       <w:r>
         <w:rPr>
           <w:rFonts w:hint="eastAsia"/>
@@ -5562,6 +5960,7 @@
         </w:rPr>
         <w:t>安装官方</w:t>
       </w:r>
+      <w:proofErr w:type="spellStart"/>
       <w:r>
         <w:rPr>
           <w:rFonts w:hint="eastAsia"/>
@@ -5582,6 +5981,7 @@
         </w:rPr>
         <w:t>e</w:t>
       </w:r>
+      <w:proofErr w:type="spellEnd"/>
       <w:r>
         <w:rPr>
           <w:rFonts w:hint="eastAsia"/>
@@ -5640,7 +6040,7 @@
                     <pic:cNvPicPr/>
                   </pic:nvPicPr>
                   <pic:blipFill>
-                    <a:blip r:embed="rId44"/>
+                    <a:blip r:embed="rId40"/>
                     <a:stretch>
                       <a:fillRect/>
                     </a:stretch>
@@ -5689,6 +6089,7 @@
         </w:rPr>
         <w:t>更改</w:t>
       </w:r>
+      <w:proofErr w:type="spellStart"/>
       <w:r>
         <w:rPr>
           <w:rFonts w:hint="eastAsia"/>
@@ -5696,6 +6097,7 @@
         </w:rPr>
         <w:t>tmpfs</w:t>
       </w:r>
+      <w:proofErr w:type="spellEnd"/>
       <w:r>
         <w:rPr>
           <w:rFonts w:hint="eastAsia"/>
@@ -5721,7 +6123,7 @@
           <w:sz w:val="24"/>
         </w:rPr>
       </w:pPr>
-      <w:hyperlink r:id="rId45" w:history="1">
+      <w:hyperlink r:id="rId41" w:history="1">
         <w:r>
           <w:rPr>
             <w:rStyle w:val="a3"/>
@@ -5823,7 +6225,7 @@
           <w:sz w:val="24"/>
         </w:rPr>
       </w:pPr>
-      <w:hyperlink r:id="rId46" w:history="1">
+      <w:hyperlink r:id="rId42" w:history="1">
         <w:r>
           <w:rPr>
             <w:rStyle w:val="a3"/>
@@ -5842,7 +6244,7 @@
           <w:sz w:val="24"/>
         </w:rPr>
       </w:pPr>
-      <w:hyperlink r:id="rId47" w:history="1">
+      <w:hyperlink r:id="rId43" w:history="1">
         <w:r>
           <w:rPr>
             <w:rStyle w:val="a3"/>
@@ -5963,6 +6365,7 @@
         </w:rPr>
         <w:t>，</w:t>
       </w:r>
+      <w:proofErr w:type="spellStart"/>
       <w:r>
         <w:rPr>
           <w:rStyle w:val="a3"/>
@@ -5973,6 +6376,7 @@
         </w:rPr>
         <w:t>strech</w:t>
       </w:r>
+      <w:proofErr w:type="spellEnd"/>
       <w:r>
         <w:rPr>
           <w:rStyle w:val="a3"/>
@@ -5993,6 +6397,7 @@
         </w:rPr>
         <w:t>：</w:t>
       </w:r>
+      <w:proofErr w:type="spellStart"/>
       <w:r>
         <w:rPr>
           <w:rStyle w:val="a3"/>
@@ -6003,6 +6408,7 @@
         </w:rPr>
         <w:t>sudo</w:t>
       </w:r>
+      <w:proofErr w:type="spellEnd"/>
       <w:r>
         <w:rPr>
           <w:rStyle w:val="a3"/>
@@ -6039,7 +6445,40 @@
           <w:sz w:val="24"/>
           <w:u w:val="none"/>
         </w:rPr>
-        <w:t>/etc/apt/sources.</w:t>
+        <w:t>/</w:t>
+      </w:r>
+      <w:proofErr w:type="spellStart"/>
+      <w:r>
+        <w:rPr>
+          <w:rStyle w:val="a3"/>
+          <w:rFonts w:hint="eastAsia"/>
+          <w:color w:val="auto"/>
+          <w:sz w:val="24"/>
+          <w:u w:val="none"/>
+        </w:rPr>
+        <w:t>etc</w:t>
+      </w:r>
+      <w:proofErr w:type="spellEnd"/>
+      <w:r>
+        <w:rPr>
+          <w:rStyle w:val="a3"/>
+          <w:rFonts w:hint="eastAsia"/>
+          <w:color w:val="auto"/>
+          <w:sz w:val="24"/>
+          <w:u w:val="none"/>
+        </w:rPr>
+        <w:t>/apt/</w:t>
+      </w:r>
+      <w:proofErr w:type="spellStart"/>
+      <w:r>
+        <w:rPr>
+          <w:rStyle w:val="a3"/>
+          <w:rFonts w:hint="eastAsia"/>
+          <w:color w:val="auto"/>
+          <w:sz w:val="24"/>
+          <w:u w:val="none"/>
+        </w:rPr>
+        <w:t>sources.</w:t>
       </w:r>
       <w:r>
         <w:rPr>
@@ -6060,6 +6499,7 @@
         </w:rPr>
         <w:t>ist</w:t>
       </w:r>
+      <w:proofErr w:type="spellEnd"/>
     </w:p>
     <w:p>
       <w:pPr>
@@ -6070,7 +6510,7 @@
           <w:sz w:val="24"/>
         </w:rPr>
       </w:pPr>
-      <w:hyperlink r:id="rId48" w:history="1">
+      <w:hyperlink r:id="rId44" w:history="1">
         <w:r>
           <w:rPr>
             <w:rStyle w:val="a3"/>
@@ -6117,6 +6557,7 @@
           <w:sz w:val="24"/>
         </w:rPr>
       </w:pPr>
+      <w:proofErr w:type="spellStart"/>
       <w:r>
         <w:rPr>
           <w:rFonts w:hint="eastAsia"/>
@@ -6124,6 +6565,7 @@
         </w:rPr>
         <w:t>ros</w:t>
       </w:r>
+      <w:proofErr w:type="spellEnd"/>
       <w:r>
         <w:rPr>
           <w:rFonts w:hint="eastAsia"/>
@@ -6150,7 +6592,7 @@
       <w:pPr>
         <w:pStyle w:val="a4"/>
       </w:pPr>
-      <w:hyperlink r:id="rId49" w:history="1">
+      <w:hyperlink r:id="rId45" w:history="1">
         <w:r>
           <w:rPr>
             <w:rStyle w:val="a3"/>
@@ -6163,7 +6605,7 @@
       <w:pPr>
         <w:pStyle w:val="a4"/>
       </w:pPr>
-      <w:hyperlink r:id="rId50" w:history="1">
+      <w:hyperlink r:id="rId46" w:history="1">
         <w:r>
           <w:rPr>
             <w:rStyle w:val="a3"/>
@@ -6176,7 +6618,7 @@
       <w:pPr>
         <w:pStyle w:val="a4"/>
       </w:pPr>
-      <w:hyperlink r:id="rId51" w:history="1">
+      <w:hyperlink r:id="rId47" w:history="1">
         <w:r>
           <w:rPr>
             <w:rStyle w:val="a3"/>
@@ -6189,12 +6631,14 @@
       <w:pPr>
         <w:pStyle w:val="a4"/>
       </w:pPr>
+      <w:proofErr w:type="spellStart"/>
       <w:r>
         <w:rPr>
           <w:rFonts w:hint="eastAsia"/>
         </w:rPr>
         <w:t>rosdep</w:t>
       </w:r>
+      <w:proofErr w:type="spellEnd"/>
       <w:r>
         <w:t xml:space="preserve"> </w:t>
       </w:r>
@@ -6239,7 +6683,7 @@
       <w:pPr>
         <w:pStyle w:val="a4"/>
       </w:pPr>
-      <w:hyperlink r:id="rId52" w:history="1">
+      <w:hyperlink r:id="rId48" w:history="1">
         <w:r>
           <w:rPr>
             <w:rStyle w:val="a3"/>
@@ -6267,12 +6711,14 @@
         </w:rPr>
         <w:t>，编译和安装加</w:t>
       </w:r>
+      <w:proofErr w:type="spellStart"/>
       <w:r>
         <w:rPr>
           <w:rFonts w:hint="eastAsia"/>
         </w:rPr>
         <w:t>sudo</w:t>
       </w:r>
+      <w:proofErr w:type="spellEnd"/>
       <w:r>
         <w:rPr>
           <w:rFonts w:hint="eastAsia"/>
@@ -6284,12 +6730,14 @@
       <w:pPr>
         <w:pStyle w:val="a4"/>
       </w:pPr>
+      <w:proofErr w:type="spellStart"/>
       <w:r>
         <w:rPr>
           <w:rFonts w:hint="eastAsia"/>
         </w:rPr>
         <w:t>roscore</w:t>
       </w:r>
+      <w:proofErr w:type="spellEnd"/>
       <w:r>
         <w:rPr>
           <w:rFonts w:hint="eastAsia"/>
@@ -6351,6 +6799,7 @@
         </w:rPr>
         <w:t>放在</w:t>
       </w:r>
+      <w:proofErr w:type="spellStart"/>
       <w:r>
         <w:rPr>
           <w:rFonts w:hint="eastAsia"/>
@@ -6358,8 +6807,17 @@
         <w:t>catkin</w:t>
       </w:r>
       <w:r>
-        <w:t>_ws/src</w:t>
-      </w:r>
+        <w:t>_ws</w:t>
+      </w:r>
+      <w:proofErr w:type="spellEnd"/>
+      <w:r>
+        <w:t>/</w:t>
+      </w:r>
+      <w:proofErr w:type="spellStart"/>
+      <w:r>
+        <w:t>src</w:t>
+      </w:r>
+      <w:proofErr w:type="spellEnd"/>
       <w:r>
         <w:rPr>
           <w:rFonts w:hint="eastAsia"/>
@@ -6371,7 +6829,7 @@
       <w:pPr>
         <w:pStyle w:val="a4"/>
       </w:pPr>
-      <w:hyperlink r:id="rId53" w:history="1">
+      <w:hyperlink r:id="rId49" w:history="1">
         <w:r>
           <w:rPr>
             <w:rStyle w:val="a3"/>
@@ -6389,17 +6847,53 @@
           <w:sz w:val="24"/>
         </w:rPr>
       </w:pPr>
-      <w:r>
-        <w:rPr>
-          <w:sz w:val="24"/>
-        </w:rPr>
-        <w:t>sudo ./src/catkin/bin/catkin_make_is</w:t>
-      </w:r>
-      <w:r>
-        <w:rPr>
-          <w:sz w:val="24"/>
-        </w:rPr>
-        <w:t xml:space="preserve">olated –install </w:t>
+      <w:proofErr w:type="spellStart"/>
+      <w:r>
+        <w:rPr>
+          <w:sz w:val="24"/>
+        </w:rPr>
+        <w:t>sudo</w:t>
+      </w:r>
+      <w:proofErr w:type="spellEnd"/>
+      <w:r>
+        <w:rPr>
+          <w:sz w:val="24"/>
+        </w:rPr>
+        <w:t xml:space="preserve"> ./</w:t>
+      </w:r>
+      <w:proofErr w:type="spellStart"/>
+      <w:r>
+        <w:rPr>
+          <w:sz w:val="24"/>
+        </w:rPr>
+        <w:t>src</w:t>
+      </w:r>
+      <w:proofErr w:type="spellEnd"/>
+      <w:r>
+        <w:rPr>
+          <w:sz w:val="24"/>
+        </w:rPr>
+        <w:t>/catkin/bin/</w:t>
+      </w:r>
+      <w:proofErr w:type="spellStart"/>
+      <w:r>
+        <w:rPr>
+          <w:sz w:val="24"/>
+        </w:rPr>
+        <w:t>catkin_make_is</w:t>
+      </w:r>
+      <w:r>
+        <w:rPr>
+          <w:sz w:val="24"/>
+        </w:rPr>
+        <w:t>olated</w:t>
+      </w:r>
+      <w:proofErr w:type="spellEnd"/>
+      <w:r>
+        <w:rPr>
+          <w:sz w:val="24"/>
+        </w:rPr>
+        <w:t xml:space="preserve"> –install </w:t>
       </w:r>
       <w:r>
         <w:rPr>
@@ -6426,7 +6920,22 @@
         <w:rPr>
           <w:sz w:val="24"/>
         </w:rPr>
-        <w:t>-DCMAKE_BUILD_TYPE=Release --install-space /opt/ros/kinetic</w:t>
+        <w:lastRenderedPageBreak/>
+        <w:t>-DCMAKE_BUILD_TYPE=Release --install-space /opt/</w:t>
+      </w:r>
+      <w:proofErr w:type="spellStart"/>
+      <w:r>
+        <w:rPr>
+          <w:sz w:val="24"/>
+        </w:rPr>
+        <w:t>ros</w:t>
+      </w:r>
+      <w:proofErr w:type="spellEnd"/>
+      <w:r>
+        <w:rPr>
+          <w:sz w:val="24"/>
+        </w:rPr>
+        <w:t>/kinetic</w:t>
       </w:r>
     </w:p>
     <w:p>
@@ -6442,7 +6951,6 @@
         <w:rPr>
           <w:noProof/>
         </w:rPr>
-        <w:lastRenderedPageBreak/>
         <w:drawing>
           <wp:anchor distT="0" distB="0" distL="114300" distR="114300" simplePos="0" relativeHeight="251667456" behindDoc="0" locked="0" layoutInCell="1" allowOverlap="1" wp14:anchorId="47FD350A" wp14:editId="57E8A4E3">
             <wp:simplePos x="0" y="0"/>
@@ -6467,7 +6975,7 @@
                     <pic:cNvPicPr/>
                   </pic:nvPicPr>
                   <pic:blipFill>
-                    <a:blip r:embed="rId54"/>
+                    <a:blip r:embed="rId50"/>
                     <a:stretch>
                       <a:fillRect/>
                     </a:stretch>
@@ -6500,6 +7008,7 @@
         </w:rPr>
         <w:t>装完</w:t>
       </w:r>
+      <w:proofErr w:type="spellStart"/>
       <w:r>
         <w:rPr>
           <w:rFonts w:hint="eastAsia"/>
@@ -6507,6 +7016,7 @@
         </w:rPr>
         <w:t>ros</w:t>
       </w:r>
+      <w:proofErr w:type="spellEnd"/>
       <w:r>
         <w:rPr>
           <w:rFonts w:hint="eastAsia"/>
@@ -6536,7 +7046,7 @@
 </file>
 
 <file path=word/endnotes.xml><?xml version="1.0" encoding="utf-8"?>
-<w:endnotes xmlns:wpc="http://schemas.microsoft.com/office/word/2010/wordprocessingCanvas" xmlns:cx="http://schemas.microsoft.com/office/drawing/2014/chartex" xmlns:mc="http://schemas.openxmlformats.org/markup-compatibility/2006" xmlns:o="urn:schemas-microsoft-com:office:office" xmlns:r="http://schemas.openxmlformats.org/officeDocument/2006/relationships" xmlns:m="http://schemas.openxmlformats.org/officeDocument/2006/math" xmlns:v="urn:schemas-microsoft-com:vml" xmlns:wp14="http://schemas.microsoft.com/office/word/2010/wordprocessingDrawing" xmlns:wp="http://schemas.openxmlformats.org/drawingml/2006/wordprocessingDrawing" xmlns:w10="urn:schemas-microsoft-com:office:word" xmlns:w="http://schemas.openxmlformats.org/wordprocessingml/2006/main" xmlns:w14="http://schemas.microsoft.com/office/word/2010/wordml" xmlns:w15="http://schemas.microsoft.com/office/word/2012/wordml" xmlns:w16se="http://schemas.microsoft.com/office/word/2015/wordml/symex" xmlns:wpg="http://schemas.microsoft.com/office/word/2010/wordprocessingGroup" xmlns:wpi="http://schemas.microsoft.com/office/word/2010/wordprocessingInk" xmlns:wne="http://schemas.microsoft.com/office/word/2006/wordml" xmlns:wps="http://schemas.microsoft.com/office/word/2010/wordprocessingShape" mc:Ignorable="w14 w15 w16se wp14">
+<w:endnotes xmlns:wpc="http://schemas.microsoft.com/office/word/2010/wordprocessingCanvas" xmlns:cx="http://schemas.microsoft.com/office/drawing/2014/chartex" xmlns:cx1="http://schemas.microsoft.com/office/drawing/2015/9/8/chartex" xmlns:cx2="http://schemas.microsoft.com/office/drawing/2015/10/21/chartex" xmlns:cx3="http://schemas.microsoft.com/office/drawing/2016/5/9/chartex" xmlns:cx4="http://schemas.microsoft.com/office/drawing/2016/5/10/chartex" xmlns:cx5="http://schemas.microsoft.com/office/drawing/2016/5/11/chartex" xmlns:cx6="http://schemas.microsoft.com/office/drawing/2016/5/12/chartex" xmlns:cx7="http://schemas.microsoft.com/office/drawing/2016/5/13/chartex" xmlns:cx8="http://schemas.microsoft.com/office/drawing/2016/5/14/chartex" xmlns:mc="http://schemas.openxmlformats.org/markup-compatibility/2006" xmlns:aink="http://schemas.microsoft.com/office/drawing/2016/ink" xmlns:am3d="http://schemas.microsoft.com/office/drawing/2017/model3d" xmlns:o="urn:schemas-microsoft-com:office:office" xmlns:r="http://schemas.openxmlformats.org/officeDocument/2006/relationships" xmlns:m="http://schemas.openxmlformats.org/officeDocument/2006/math" xmlns:v="urn:schemas-microsoft-com:vml" xmlns:wp14="http://schemas.microsoft.com/office/word/2010/wordprocessingDrawing" xmlns:wp="http://schemas.openxmlformats.org/drawingml/2006/wordprocessingDrawing" xmlns:w10="urn:schemas-microsoft-com:office:word" xmlns:w="http://schemas.openxmlformats.org/wordprocessingml/2006/main" xmlns:w14="http://schemas.microsoft.com/office/word/2010/wordml" xmlns:w15="http://schemas.microsoft.com/office/word/2012/wordml" xmlns:w16cid="http://schemas.microsoft.com/office/word/2016/wordml/cid" xmlns:w16se="http://schemas.microsoft.com/office/word/2015/wordml/symex" xmlns:wpg="http://schemas.microsoft.com/office/word/2010/wordprocessingGroup" xmlns:wpi="http://schemas.microsoft.com/office/word/2010/wordprocessingInk" xmlns:wne="http://schemas.microsoft.com/office/word/2006/wordml" xmlns:wps="http://schemas.microsoft.com/office/word/2010/wordprocessingShape" mc:Ignorable="w14 w15 w16se w16cid wp14">
   <w:endnote w:type="separator" w:id="-1">
     <w:p>
       <w:r>
@@ -6555,7 +7065,7 @@
 </file>
 
 <file path=word/footnotes.xml><?xml version="1.0" encoding="utf-8"?>
-<w:footnotes xmlns:wpc="http://schemas.microsoft.com/office/word/2010/wordprocessingCanvas" xmlns:cx="http://schemas.microsoft.com/office/drawing/2014/chartex" xmlns:mc="http://schemas.openxmlformats.org/markup-compatibility/2006" xmlns:o="urn:schemas-microsoft-com:office:office" xmlns:r="http://schemas.openxmlformats.org/officeDocument/2006/relationships" xmlns:m="http://schemas.openxmlformats.org/officeDocument/2006/math" xmlns:v="urn:schemas-microsoft-com:vml" xmlns:wp14="http://schemas.microsoft.com/office/word/2010/wordprocessingDrawing" xmlns:wp="http://schemas.openxmlformats.org/drawingml/2006/wordprocessingDrawing" xmlns:w10="urn:schemas-microsoft-com:office:word" xmlns:w="http://schemas.openxmlformats.org/wordprocessingml/2006/main" xmlns:w14="http://schemas.microsoft.com/office/word/2010/wordml" xmlns:w15="http://schemas.microsoft.com/office/word/2012/wordml" xmlns:w16se="http://schemas.microsoft.com/office/word/2015/wordml/symex" xmlns:wpg="http://schemas.microsoft.com/office/word/2010/wordprocessingGroup" xmlns:wpi="http://schemas.microsoft.com/office/word/2010/wordprocessingInk" xmlns:wne="http://schemas.microsoft.com/office/word/2006/wordml" xmlns:wps="http://schemas.microsoft.com/office/word/2010/wordprocessingShape" mc:Ignorable="w14 w15 w16se wp14">
+<w:footnotes xmlns:wpc="http://schemas.microsoft.com/office/word/2010/wordprocessingCanvas" xmlns:cx="http://schemas.microsoft.com/office/drawing/2014/chartex" xmlns:cx1="http://schemas.microsoft.com/office/drawing/2015/9/8/chartex" xmlns:cx2="http://schemas.microsoft.com/office/drawing/2015/10/21/chartex" xmlns:cx3="http://schemas.microsoft.com/office/drawing/2016/5/9/chartex" xmlns:cx4="http://schemas.microsoft.com/office/drawing/2016/5/10/chartex" xmlns:cx5="http://schemas.microsoft.com/office/drawing/2016/5/11/chartex" xmlns:cx6="http://schemas.microsoft.com/office/drawing/2016/5/12/chartex" xmlns:cx7="http://schemas.microsoft.com/office/drawing/2016/5/13/chartex" xmlns:cx8="http://schemas.microsoft.com/office/drawing/2016/5/14/chartex" xmlns:mc="http://schemas.openxmlformats.org/markup-compatibility/2006" xmlns:aink="http://schemas.microsoft.com/office/drawing/2016/ink" xmlns:am3d="http://schemas.microsoft.com/office/drawing/2017/model3d" xmlns:o="urn:schemas-microsoft-com:office:office" xmlns:r="http://schemas.openxmlformats.org/officeDocument/2006/relationships" xmlns:m="http://schemas.openxmlformats.org/officeDocument/2006/math" xmlns:v="urn:schemas-microsoft-com:vml" xmlns:wp14="http://schemas.microsoft.com/office/word/2010/wordprocessingDrawing" xmlns:wp="http://schemas.openxmlformats.org/drawingml/2006/wordprocessingDrawing" xmlns:w10="urn:schemas-microsoft-com:office:word" xmlns:w="http://schemas.openxmlformats.org/wordprocessingml/2006/main" xmlns:w14="http://schemas.microsoft.com/office/word/2010/wordml" xmlns:w15="http://schemas.microsoft.com/office/word/2012/wordml" xmlns:w16cid="http://schemas.microsoft.com/office/word/2016/wordml/cid" xmlns:w16se="http://schemas.microsoft.com/office/word/2015/wordml/symex" xmlns:wpg="http://schemas.microsoft.com/office/word/2010/wordprocessingGroup" xmlns:wpi="http://schemas.microsoft.com/office/word/2010/wordprocessingInk" xmlns:wne="http://schemas.microsoft.com/office/word/2006/wordml" xmlns:wps="http://schemas.microsoft.com/office/word/2010/wordprocessingShape" mc:Ignorable="w14 w15 w16se w16cid wp14">
   <w:footnote w:type="separator" w:id="-1">
     <w:p>
       <w:r>
@@ -6574,7 +7084,7 @@
 </file>
 
 <file path=word/numbering.xml><?xml version="1.0" encoding="utf-8"?>
-<w:numbering xmlns:wpc="http://schemas.microsoft.com/office/word/2010/wordprocessingCanvas" xmlns:cx="http://schemas.microsoft.com/office/drawing/2014/chartex" xmlns:mc="http://schemas.openxmlformats.org/markup-compatibility/2006" xmlns:o="urn:schemas-microsoft-com:office:office" xmlns:r="http://schemas.openxmlformats.org/officeDocument/2006/relationships" xmlns:m="http://schemas.openxmlformats.org/officeDocument/2006/math" xmlns:v="urn:schemas-microsoft-com:vml" xmlns:wp14="http://schemas.microsoft.com/office/word/2010/wordprocessingDrawing" xmlns:wp="http://schemas.openxmlformats.org/drawingml/2006/wordprocessingDrawing" xmlns:w10="urn:schemas-microsoft-com:office:word" xmlns:w="http://schemas.openxmlformats.org/wordprocessingml/2006/main" xmlns:w14="http://schemas.microsoft.com/office/word/2010/wordml" xmlns:w15="http://schemas.microsoft.com/office/word/2012/wordml" xmlns:w16se="http://schemas.microsoft.com/office/word/2015/wordml/symex" xmlns:wpg="http://schemas.microsoft.com/office/word/2010/wordprocessingGroup" xmlns:wpi="http://schemas.microsoft.com/office/word/2010/wordprocessingInk" xmlns:wne="http://schemas.microsoft.com/office/word/2006/wordml" xmlns:wps="http://schemas.microsoft.com/office/word/2010/wordprocessingShape" mc:Ignorable="w14 w15 w16se wp14">
+<w:numbering xmlns:wpc="http://schemas.microsoft.com/office/word/2010/wordprocessingCanvas" xmlns:cx="http://schemas.microsoft.com/office/drawing/2014/chartex" xmlns:cx1="http://schemas.microsoft.com/office/drawing/2015/9/8/chartex" xmlns:cx2="http://schemas.microsoft.com/office/drawing/2015/10/21/chartex" xmlns:cx3="http://schemas.microsoft.com/office/drawing/2016/5/9/chartex" xmlns:cx4="http://schemas.microsoft.com/office/drawing/2016/5/10/chartex" xmlns:cx5="http://schemas.microsoft.com/office/drawing/2016/5/11/chartex" xmlns:cx6="http://schemas.microsoft.com/office/drawing/2016/5/12/chartex" xmlns:cx7="http://schemas.microsoft.com/office/drawing/2016/5/13/chartex" xmlns:cx8="http://schemas.microsoft.com/office/drawing/2016/5/14/chartex" xmlns:mc="http://schemas.openxmlformats.org/markup-compatibility/2006" xmlns:aink="http://schemas.microsoft.com/office/drawing/2016/ink" xmlns:am3d="http://schemas.microsoft.com/office/drawing/2017/model3d" xmlns:o="urn:schemas-microsoft-com:office:office" xmlns:r="http://schemas.openxmlformats.org/officeDocument/2006/relationships" xmlns:m="http://schemas.openxmlformats.org/officeDocument/2006/math" xmlns:v="urn:schemas-microsoft-com:vml" xmlns:wp14="http://schemas.microsoft.com/office/word/2010/wordprocessingDrawing" xmlns:wp="http://schemas.openxmlformats.org/drawingml/2006/wordprocessingDrawing" xmlns:w10="urn:schemas-microsoft-com:office:word" xmlns:w="http://schemas.openxmlformats.org/wordprocessingml/2006/main" xmlns:w14="http://schemas.microsoft.com/office/word/2010/wordml" xmlns:w15="http://schemas.microsoft.com/office/word/2012/wordml" xmlns:w16cid="http://schemas.microsoft.com/office/word/2016/wordml/cid" xmlns:w16se="http://schemas.microsoft.com/office/word/2015/wordml/symex" xmlns:wpg="http://schemas.microsoft.com/office/word/2010/wordprocessingGroup" xmlns:wpi="http://schemas.microsoft.com/office/word/2010/wordprocessingInk" xmlns:wne="http://schemas.microsoft.com/office/word/2006/wordml" xmlns:wps="http://schemas.microsoft.com/office/word/2010/wordprocessingShape" mc:Ignorable="w14 w15 w16se w16cid wp14">
   <w:abstractNum w:abstractNumId="0" w15:restartNumberingAfterBreak="0">
     <w:nsid w:val="868D8DDD"/>
     <w:multiLevelType w:val="singleLevel"/>
@@ -7420,7 +7930,7 @@
 </file>
 
 <file path=word/styles.xml><?xml version="1.0" encoding="utf-8"?>
-<w:styles xmlns:mc="http://schemas.openxmlformats.org/markup-compatibility/2006" xmlns:r="http://schemas.openxmlformats.org/officeDocument/2006/relationships" xmlns:w="http://schemas.openxmlformats.org/wordprocessingml/2006/main" xmlns:w14="http://schemas.microsoft.com/office/word/2010/wordml" xmlns:w15="http://schemas.microsoft.com/office/word/2012/wordml" xmlns:w16se="http://schemas.microsoft.com/office/word/2015/wordml/symex" mc:Ignorable="w14 w15 w16se">
+<w:styles xmlns:mc="http://schemas.openxmlformats.org/markup-compatibility/2006" xmlns:r="http://schemas.openxmlformats.org/officeDocument/2006/relationships" xmlns:w="http://schemas.openxmlformats.org/wordprocessingml/2006/main" xmlns:w14="http://schemas.microsoft.com/office/word/2010/wordml" xmlns:w15="http://schemas.microsoft.com/office/word/2012/wordml" xmlns:w16cid="http://schemas.microsoft.com/office/word/2016/wordml/cid" xmlns:w16se="http://schemas.microsoft.com/office/word/2015/wordml/symex" mc:Ignorable="w14 w15 w16se w16cid">
   <w:docDefaults>
     <w:rPrDefault>
       <w:rPr>
@@ -7430,7 +7940,7 @@
     </w:rPrDefault>
     <w:pPrDefault/>
   </w:docDefaults>
-  <w:latentStyles w:defLockedState="0" w:defUIPriority="0" w:defSemiHidden="0" w:defUnhideWhenUsed="0" w:defQFormat="0" w:count="371">
+  <w:latentStyles w:defLockedState="0" w:defUIPriority="0" w:defSemiHidden="0" w:defUnhideWhenUsed="0" w:defQFormat="0" w:count="376">
     <w:lsdException w:name="Normal" w:qFormat="1"/>
     <w:lsdException w:name="heading 1" w:qFormat="1"/>
     <w:lsdException w:name="heading 2" w:semiHidden="1" w:unhideWhenUsed="1" w:qFormat="1"/>
@@ -7445,11 +7955,14 @@
     <w:lsdException w:name="Title" w:qFormat="1"/>
     <w:lsdException w:name="Default Paragraph Font" w:semiHidden="1" w:qFormat="1"/>
     <w:lsdException w:name="Subtitle" w:qFormat="1"/>
+    <w:lsdException w:name="Hyperlink" w:uiPriority="99"/>
     <w:lsdException w:name="Strong" w:qFormat="1"/>
     <w:lsdException w:name="Emphasis" w:qFormat="1"/>
     <w:lsdException w:name="HTML Top of Form" w:semiHidden="1" w:uiPriority="99" w:unhideWhenUsed="1"/>
     <w:lsdException w:name="HTML Bottom of Form" w:semiHidden="1" w:uiPriority="99" w:unhideWhenUsed="1"/>
-    <w:lsdException w:name="Normal Table" w:semiHidden="1" w:unhideWhenUsed="1" w:qFormat="1"/>
+    <w:lsdException w:name="HTML Keyboard" w:semiHidden="1" w:unhideWhenUsed="1"/>
+    <w:lsdException w:name="Normal Table" w:qFormat="1"/>
+    <w:lsdException w:name="annotation subject" w:semiHidden="1" w:unhideWhenUsed="1"/>
     <w:lsdException w:name="No List" w:semiHidden="1" w:uiPriority="99" w:unhideWhenUsed="1"/>
     <w:lsdException w:name="Outline List 1" w:semiHidden="1" w:uiPriority="99" w:unhideWhenUsed="1"/>
     <w:lsdException w:name="Outline List 2" w:semiHidden="1" w:uiPriority="99" w:unhideWhenUsed="1"/>
@@ -7491,11 +8004,9 @@
     <w:lsdException w:name="Table Contemporary" w:semiHidden="1" w:unhideWhenUsed="1"/>
     <w:lsdException w:name="Table Elegant" w:semiHidden="1" w:unhideWhenUsed="1"/>
     <w:lsdException w:name="Table Professional" w:semiHidden="1" w:unhideWhenUsed="1"/>
-    <w:lsdException w:name="Table Subtle 1" w:semiHidden="1" w:unhideWhenUsed="1"/>
     <w:lsdException w:name="Table Subtle 2" w:semiHidden="1" w:unhideWhenUsed="1"/>
     <w:lsdException w:name="Table Web 1" w:semiHidden="1" w:unhideWhenUsed="1"/>
-    <w:lsdException w:name="Table Web 2" w:semiHidden="1" w:unhideWhenUsed="1"/>
-    <w:lsdException w:name="Table Web 3" w:semiHidden="1" w:unhideWhenUsed="1"/>
+    <w:lsdException w:name="Balloon Text" w:semiHidden="1" w:unhideWhenUsed="1"/>
     <w:lsdException w:name="Table Theme" w:semiHidden="1" w:unhideWhenUsed="1"/>
     <w:lsdException w:name="Placeholder Text" w:semiHidden="1" w:uiPriority="99"/>
     <w:lsdException w:name="No Spacing" w:uiPriority="99"/>
@@ -7712,6 +8223,11 @@
     <w:lsdException w:name="List Table 5 Dark Accent 6" w:uiPriority="50"/>
     <w:lsdException w:name="List Table 6 Colorful Accent 6" w:uiPriority="51"/>
     <w:lsdException w:name="List Table 7 Colorful Accent 6" w:uiPriority="52"/>
+    <w:lsdException w:name="Mention" w:semiHidden="1" w:uiPriority="99" w:unhideWhenUsed="1"/>
+    <w:lsdException w:name="Smart Hyperlink" w:semiHidden="1" w:uiPriority="99" w:unhideWhenUsed="1"/>
+    <w:lsdException w:name="Hashtag" w:semiHidden="1" w:uiPriority="99" w:unhideWhenUsed="1"/>
+    <w:lsdException w:name="Unresolved Mention" w:semiHidden="1" w:uiPriority="99" w:unhideWhenUsed="1"/>
+    <w:lsdException w:name="Smart Link" w:semiHidden="1" w:uiPriority="99" w:unhideWhenUsed="1"/>
   </w:latentStyles>
   <w:style w:type="paragraph" w:default="1" w:styleId="a">
     <w:name w:val="Normal"/>
@@ -7757,6 +8273,7 @@
   <w:style w:type="character" w:styleId="a3">
     <w:name w:val="Hyperlink"/>
     <w:basedOn w:val="a0"/>
+    <w:uiPriority w:val="99"/>
     <w:rsid w:val="00901D02"/>
     <w:rPr>
       <w:color w:val="0563C1" w:themeColor="hyperlink"/>
